--- a/Investigating the Secure Sockets Laye1.docx
+++ b/Investigating the Secure Sockets Laye1.docx
@@ -3,47 +3,133 @@
 <w:document xmlns:wpc="http://schemas.microsoft.com/office/word/2010/wordprocessingCanvas" xmlns:cx="http://schemas.microsoft.com/office/drawing/2014/chartex" xmlns:cx1="http://schemas.microsoft.com/office/drawing/2015/9/8/chartex" xmlns:mc="http://schemas.openxmlformats.org/markup-compatibility/2006" xmlns:o="urn:schemas-microsoft-com:office:office" xmlns:r="http://schemas.openxmlformats.org/officeDocument/2006/relationships" xmlns:m="http://schemas.openxmlformats.org/officeDocument/2006/math" xmlns:v="urn:schemas-microsoft-com:vml" xmlns:wp14="http://schemas.microsoft.com/office/word/2010/wordprocessingDrawing" xmlns:wp="http://schemas.openxmlformats.org/drawingml/2006/wordprocessingDrawing" xmlns:w10="urn:schemas-microsoft-com:office:word" xmlns:w="http://schemas.openxmlformats.org/wordprocessingml/2006/main" xmlns:w14="http://schemas.microsoft.com/office/word/2010/wordml" xmlns:w15="http://schemas.microsoft.com/office/word/2012/wordml" xmlns:w16se="http://schemas.microsoft.com/office/word/2015/wordml/symex" xmlns:wpg="http://schemas.microsoft.com/office/word/2010/wordprocessingGroup" xmlns:wpi="http://schemas.microsoft.com/office/word/2010/wordprocessingInk" xmlns:wne="http://schemas.microsoft.com/office/word/2006/wordml" xmlns:wps="http://schemas.microsoft.com/office/word/2010/wordprocessingShape" mc:Ignorable="w14 w15 w16se wp14">
   <w:body>
     <w:p>
-      <w:r>
+      <w:pPr>
+        <w:spacing w:line="276" w:lineRule="auto"/>
+        <w:jc w:val="both"/>
+        <w:rPr>
+          <w:rFonts w:ascii="Arial" w:hAnsi="Arial" w:cs="Arial"/>
+          <w:b/>
+          <w:color w:val="5B9BD5" w:themeColor="accent1"/>
+          <w:sz w:val="24"/>
+          <w:szCs w:val="24"/>
+        </w:rPr>
+      </w:pPr>
+      <w:r>
+        <w:rPr>
+          <w:rFonts w:ascii="Arial" w:hAnsi="Arial" w:cs="Arial"/>
+          <w:b/>
+          <w:color w:val="5B9BD5" w:themeColor="accent1"/>
+          <w:sz w:val="24"/>
+          <w:szCs w:val="24"/>
+        </w:rPr>
         <w:t xml:space="preserve">Task 3: </w:t>
       </w:r>
-      <w:bookmarkStart w:id="0" w:name="_GoBack"/>
-      <w:bookmarkEnd w:id="0"/>
-      <w:r>
+      <w:r>
+        <w:rPr>
+          <w:rFonts w:ascii="Arial" w:hAnsi="Arial" w:cs="Arial"/>
+          <w:b/>
+          <w:color w:val="5B9BD5" w:themeColor="accent1"/>
+          <w:sz w:val="24"/>
+          <w:szCs w:val="24"/>
+        </w:rPr>
         <w:t>Investigating the Secure Sockets Layer (SSL) protocol</w:t>
       </w:r>
     </w:p>
-    <w:p/>
-    <w:p>
-      <w:pPr>
-        <w:spacing w:after="240" w:line="240" w:lineRule="auto"/>
-        <w:rPr>
-          <w:rFonts w:ascii="Times New Roman" w:eastAsia="Times New Roman" w:hAnsi="Times New Roman" w:cs="Times New Roman"/>
-          <w:sz w:val="24"/>
-          <w:szCs w:val="24"/>
-          <w:lang w:eastAsia="en-GB"/>
-        </w:rPr>
-      </w:pPr>
-      <w:r>
-        <w:rPr>
-          <w:rFonts w:ascii="Times New Roman" w:eastAsia="Times New Roman" w:hAnsi="Times New Roman" w:cs="Times New Roman"/>
-          <w:sz w:val="24"/>
-          <w:szCs w:val="24"/>
-          <w:lang w:eastAsia="en-GB"/>
-        </w:rPr>
-        <w:t xml:space="preserve">SSL is a mechanism for securing the Internet that is based on encryption. The Secure Sockets Layer (SSL) protocol initiates a process of authentication known as a handshake between two communicating devices in order to verify that both devices are in fact indeed who they claim to be. In addition, SSL digitally signs data in order to ensure the integrity of the data. This ensures that the data has not been altered in any way before it is delivered to the person who is supposed to receive it. </w:t>
-      </w:r>
-    </w:p>
-    <w:p>
-      <w:r>
+    <w:p>
+      <w:pPr>
+        <w:spacing w:line="276" w:lineRule="auto"/>
+        <w:jc w:val="both"/>
+        <w:rPr>
+          <w:rFonts w:ascii="Arial" w:hAnsi="Arial" w:cs="Arial"/>
+          <w:b/>
+          <w:color w:val="5B9BD5" w:themeColor="accent1"/>
+          <w:sz w:val="24"/>
+          <w:szCs w:val="24"/>
+        </w:rPr>
+      </w:pPr>
+    </w:p>
+    <w:p>
+      <w:pPr>
+        <w:spacing w:after="240" w:line="276" w:lineRule="auto"/>
+        <w:jc w:val="both"/>
+        <w:rPr>
+          <w:rFonts w:ascii="Arial" w:eastAsia="Times New Roman" w:hAnsi="Arial" w:cs="Arial"/>
+          <w:sz w:val="24"/>
+          <w:szCs w:val="24"/>
+          <w:lang w:eastAsia="en-GB"/>
+        </w:rPr>
+      </w:pPr>
+      <w:r>
+        <w:rPr>
+          <w:rFonts w:ascii="Arial" w:eastAsia="Times New Roman" w:hAnsi="Arial" w:cs="Arial"/>
+          <w:sz w:val="24"/>
+          <w:szCs w:val="24"/>
+          <w:lang w:eastAsia="en-GB"/>
+        </w:rPr>
+        <w:t xml:space="preserve">SSL is a mechanism for securing the Internet that is based on encryption. The Secure Sockets Layer (SSL) protocol initiates a process of authentication known as a handshake between two communicating devices in order to verify that both devices are in fact indeed who they claim to </w:t>
+      </w:r>
+      <w:r>
+        <w:rPr>
+          <w:rFonts w:ascii="Arial" w:eastAsia="Times New Roman" w:hAnsi="Arial" w:cs="Arial"/>
+          <w:sz w:val="24"/>
+          <w:szCs w:val="24"/>
+          <w:lang w:eastAsia="en-GB"/>
+        </w:rPr>
+        <w:t>be. In</w:t>
+      </w:r>
+      <w:r>
+        <w:rPr>
+          <w:rFonts w:ascii="Arial" w:eastAsia="Times New Roman" w:hAnsi="Arial" w:cs="Arial"/>
+          <w:sz w:val="24"/>
+          <w:szCs w:val="24"/>
+          <w:lang w:eastAsia="en-GB"/>
+        </w:rPr>
+        <w:t xml:space="preserve"> addition, SSL digitally signs data in order to ensure the integrity of the data. This ensures that the data has not been altered in any way before it is delivered to the person who is supposed to receive it. </w:t>
+      </w:r>
+    </w:p>
+    <w:p>
+      <w:pPr>
+        <w:spacing w:line="276" w:lineRule="auto"/>
+        <w:jc w:val="both"/>
+        <w:rPr>
+          <w:rFonts w:ascii="Arial" w:hAnsi="Arial" w:cs="Arial"/>
+          <w:b/>
+          <w:color w:val="5B9BD5" w:themeColor="accent1"/>
+          <w:sz w:val="24"/>
+          <w:szCs w:val="24"/>
+        </w:rPr>
+      </w:pPr>
+      <w:r>
+        <w:rPr>
+          <w:rFonts w:ascii="Arial" w:hAnsi="Arial" w:cs="Arial"/>
+          <w:b/>
+          <w:color w:val="5B9BD5" w:themeColor="accent1"/>
+          <w:sz w:val="24"/>
+          <w:szCs w:val="24"/>
+        </w:rPr>
         <w:t>1: Capturing packets in an SSL Session</w:t>
       </w:r>
     </w:p>
     <w:p>
-      <w:r>
+      <w:pPr>
+        <w:spacing w:line="276" w:lineRule="auto"/>
+        <w:jc w:val="both"/>
+        <w:rPr>
+          <w:rFonts w:ascii="Arial" w:hAnsi="Arial" w:cs="Arial"/>
+          <w:sz w:val="24"/>
+          <w:szCs w:val="24"/>
+        </w:rPr>
+      </w:pPr>
+      <w:r>
+        <w:rPr>
+          <w:rFonts w:ascii="Arial" w:hAnsi="Arial" w:cs="Arial"/>
+          <w:sz w:val="24"/>
+          <w:szCs w:val="24"/>
+        </w:rPr>
         <w:drawing>
-          <wp:inline distT="0" distB="0" distL="0" distR="0" wp14:anchorId="6439569B" wp14:editId="06BC5560">
-            <wp:extent cx="5731510" cy="3708400"/>
-            <wp:effectExtent l="0" t="0" r="2540" b="6350"/>
+          <wp:inline distT="0" distB="0" distL="0" distR="0" wp14:anchorId="6439569B" wp14:editId="016E2543">
+            <wp:extent cx="4886325" cy="3161549"/>
+            <wp:effectExtent l="0" t="0" r="0" b="1270"/>
             <wp:docPr id="1" name="Picture 1"/>
             <wp:cNvGraphicFramePr>
               <a:graphicFrameLocks xmlns:a="http://schemas.openxmlformats.org/drawingml/2006/main" noChangeAspect="1"/>
@@ -56,7 +142,7 @@
                     <pic:cNvPicPr/>
                   </pic:nvPicPr>
                   <pic:blipFill>
-                    <a:blip r:embed="rId4"/>
+                    <a:blip r:embed="rId5"/>
                     <a:stretch>
                       <a:fillRect/>
                     </a:stretch>
@@ -64,7 +150,7 @@
                   <pic:spPr>
                     <a:xfrm>
                       <a:off x="0" y="0"/>
-                      <a:ext cx="5731510" cy="3708400"/>
+                      <a:ext cx="4893021" cy="3165882"/>
                     </a:xfrm>
                     <a:prstGeom prst="rect">
                       <a:avLst/>
@@ -78,12 +164,274 @@
       </w:r>
     </w:p>
     <w:p>
-      <w:r>
+      <w:pPr>
+        <w:spacing w:line="276" w:lineRule="auto"/>
+        <w:jc w:val="both"/>
+        <w:rPr>
+          <w:rFonts w:ascii="Arial" w:hAnsi="Arial" w:cs="Arial"/>
+          <w:b/>
+          <w:color w:val="5B9BD5" w:themeColor="accent1"/>
+          <w:sz w:val="24"/>
+          <w:szCs w:val="24"/>
+        </w:rPr>
+      </w:pPr>
+      <w:r>
+        <w:rPr>
+          <w:rFonts w:ascii="Arial" w:hAnsi="Arial" w:cs="Arial"/>
+          <w:b/>
+          <w:color w:val="5B9BD5" w:themeColor="accent1"/>
+          <w:sz w:val="24"/>
+          <w:szCs w:val="24"/>
+        </w:rPr>
         <w:t>2</w:t>
       </w:r>
-    </w:p>
-    <w:p/>
-    <w:p/>
+      <w:r>
+        <w:rPr>
+          <w:rFonts w:ascii="Arial" w:hAnsi="Arial" w:cs="Arial"/>
+          <w:b/>
+          <w:color w:val="5B9BD5" w:themeColor="accent1"/>
+          <w:sz w:val="24"/>
+          <w:szCs w:val="24"/>
+        </w:rPr>
+        <w:t>: Captured Trace</w:t>
+      </w:r>
+    </w:p>
+    <w:p>
+      <w:pPr>
+        <w:spacing w:line="276" w:lineRule="auto"/>
+        <w:jc w:val="both"/>
+        <w:rPr>
+          <w:rFonts w:ascii="Arial" w:hAnsi="Arial" w:cs="Arial"/>
+          <w:sz w:val="24"/>
+          <w:szCs w:val="24"/>
+        </w:rPr>
+      </w:pPr>
+      <w:r>
+        <w:rPr>
+          <w:rFonts w:ascii="Arial" w:hAnsi="Arial" w:cs="Arial"/>
+          <w:sz w:val="24"/>
+          <w:szCs w:val="24"/>
+        </w:rPr>
+        <w:drawing>
+          <wp:anchor distT="0" distB="0" distL="114300" distR="114300" simplePos="0" relativeHeight="251659264" behindDoc="0" locked="0" layoutInCell="1" allowOverlap="1" wp14:anchorId="0992D1E7" wp14:editId="6C59C7C4">
+            <wp:simplePos x="0" y="0"/>
+            <wp:positionH relativeFrom="column">
+              <wp:posOffset>1181100</wp:posOffset>
+            </wp:positionH>
+            <wp:positionV relativeFrom="paragraph">
+              <wp:posOffset>9525</wp:posOffset>
+            </wp:positionV>
+            <wp:extent cx="3286125" cy="2179955"/>
+            <wp:effectExtent l="0" t="0" r="9525" b="0"/>
+            <wp:wrapSquare wrapText="bothSides"/>
+            <wp:docPr id="2" name="Picture 2"/>
+            <wp:cNvGraphicFramePr>
+              <a:graphicFrameLocks xmlns:a="http://schemas.openxmlformats.org/drawingml/2006/main" noChangeAspect="1"/>
+            </wp:cNvGraphicFramePr>
+            <a:graphic xmlns:a="http://schemas.openxmlformats.org/drawingml/2006/main">
+              <a:graphicData uri="http://schemas.openxmlformats.org/drawingml/2006/picture">
+                <pic:pic xmlns:pic="http://schemas.openxmlformats.org/drawingml/2006/picture">
+                  <pic:nvPicPr>
+                    <pic:cNvPr id="1" name=""/>
+                    <pic:cNvPicPr/>
+                  </pic:nvPicPr>
+                  <pic:blipFill>
+                    <a:blip r:embed="rId6" cstate="print">
+                      <a:extLst>
+                        <a:ext uri="{28A0092B-C50C-407E-A947-70E740481C1C}">
+                          <a14:useLocalDpi xmlns:a14="http://schemas.microsoft.com/office/drawing/2010/main" val="0"/>
+                        </a:ext>
+                      </a:extLst>
+                    </a:blip>
+                    <a:stretch>
+                      <a:fillRect/>
+                    </a:stretch>
+                  </pic:blipFill>
+                  <pic:spPr>
+                    <a:xfrm>
+                      <a:off x="0" y="0"/>
+                      <a:ext cx="3286125" cy="2179955"/>
+                    </a:xfrm>
+                    <a:prstGeom prst="rect">
+                      <a:avLst/>
+                    </a:prstGeom>
+                  </pic:spPr>
+                </pic:pic>
+              </a:graphicData>
+            </a:graphic>
+            <wp14:sizeRelH relativeFrom="page">
+              <wp14:pctWidth>0</wp14:pctWidth>
+            </wp14:sizeRelH>
+            <wp14:sizeRelV relativeFrom="page">
+              <wp14:pctHeight>0</wp14:pctHeight>
+            </wp14:sizeRelV>
+          </wp:anchor>
+        </w:drawing>
+      </w:r>
+    </w:p>
+    <w:p>
+      <w:pPr>
+        <w:spacing w:line="276" w:lineRule="auto"/>
+        <w:jc w:val="both"/>
+        <w:rPr>
+          <w:rFonts w:ascii="Arial" w:hAnsi="Arial" w:cs="Arial"/>
+          <w:sz w:val="24"/>
+          <w:szCs w:val="24"/>
+        </w:rPr>
+      </w:pPr>
+    </w:p>
+    <w:p>
+      <w:pPr>
+        <w:spacing w:line="276" w:lineRule="auto"/>
+        <w:jc w:val="both"/>
+        <w:rPr>
+          <w:rFonts w:ascii="Arial" w:hAnsi="Arial" w:cs="Arial"/>
+          <w:sz w:val="24"/>
+          <w:szCs w:val="24"/>
+        </w:rPr>
+      </w:pPr>
+    </w:p>
+    <w:p>
+      <w:pPr>
+        <w:spacing w:line="276" w:lineRule="auto"/>
+        <w:jc w:val="both"/>
+        <w:rPr>
+          <w:rFonts w:ascii="Arial" w:hAnsi="Arial" w:cs="Arial"/>
+          <w:sz w:val="24"/>
+          <w:szCs w:val="24"/>
+        </w:rPr>
+      </w:pPr>
+    </w:p>
+    <w:p>
+      <w:pPr>
+        <w:spacing w:line="276" w:lineRule="auto"/>
+        <w:jc w:val="both"/>
+        <w:rPr>
+          <w:rFonts w:ascii="Arial" w:hAnsi="Arial" w:cs="Arial"/>
+          <w:sz w:val="24"/>
+          <w:szCs w:val="24"/>
+        </w:rPr>
+      </w:pPr>
+    </w:p>
+    <w:p>
+      <w:pPr>
+        <w:spacing w:line="276" w:lineRule="auto"/>
+        <w:jc w:val="both"/>
+        <w:rPr>
+          <w:rFonts w:ascii="Arial" w:hAnsi="Arial" w:cs="Arial"/>
+          <w:sz w:val="24"/>
+          <w:szCs w:val="24"/>
+        </w:rPr>
+      </w:pPr>
+    </w:p>
+    <w:p>
+      <w:pPr>
+        <w:spacing w:line="276" w:lineRule="auto"/>
+        <w:jc w:val="both"/>
+        <w:rPr>
+          <w:rFonts w:ascii="Arial" w:hAnsi="Arial" w:cs="Arial"/>
+          <w:sz w:val="24"/>
+          <w:szCs w:val="24"/>
+        </w:rPr>
+      </w:pPr>
+    </w:p>
+    <w:p>
+      <w:pPr>
+        <w:spacing w:line="276" w:lineRule="auto"/>
+        <w:jc w:val="both"/>
+        <w:rPr>
+          <w:rFonts w:ascii="Arial" w:hAnsi="Arial" w:cs="Arial"/>
+          <w:sz w:val="24"/>
+          <w:szCs w:val="24"/>
+        </w:rPr>
+      </w:pPr>
+    </w:p>
+    <w:p>
+      <w:pPr>
+        <w:spacing w:line="276" w:lineRule="auto"/>
+        <w:jc w:val="both"/>
+        <w:rPr>
+          <w:rFonts w:ascii="Arial" w:hAnsi="Arial" w:cs="Arial"/>
+          <w:sz w:val="24"/>
+          <w:szCs w:val="24"/>
+        </w:rPr>
+      </w:pPr>
+    </w:p>
+    <w:p>
+      <w:pPr>
+        <w:spacing w:line="276" w:lineRule="auto"/>
+        <w:jc w:val="both"/>
+        <w:rPr>
+          <w:rFonts w:ascii="Arial" w:hAnsi="Arial" w:cs="Arial"/>
+          <w:sz w:val="24"/>
+          <w:szCs w:val="24"/>
+        </w:rPr>
+      </w:pPr>
+    </w:p>
+    <w:p>
+      <w:pPr>
+        <w:spacing w:line="276" w:lineRule="auto"/>
+        <w:jc w:val="both"/>
+        <w:rPr>
+          <w:rFonts w:ascii="Arial" w:hAnsi="Arial" w:cs="Arial"/>
+          <w:sz w:val="24"/>
+          <w:szCs w:val="24"/>
+        </w:rPr>
+      </w:pPr>
+    </w:p>
+    <w:p>
+      <w:pPr>
+        <w:spacing w:line="276" w:lineRule="auto"/>
+        <w:jc w:val="both"/>
+        <w:rPr>
+          <w:rFonts w:ascii="Arial" w:hAnsi="Arial" w:cs="Arial"/>
+          <w:b/>
+          <w:color w:val="5B9BD5" w:themeColor="accent1"/>
+          <w:sz w:val="24"/>
+          <w:szCs w:val="24"/>
+        </w:rPr>
+      </w:pPr>
+      <w:r>
+        <w:rPr>
+          <w:rFonts w:ascii="Arial" w:hAnsi="Arial" w:cs="Arial"/>
+          <w:b/>
+          <w:color w:val="5B9BD5" w:themeColor="accent1"/>
+          <w:sz w:val="24"/>
+          <w:szCs w:val="24"/>
+        </w:rPr>
+        <w:t xml:space="preserve">1: Table for </w:t>
+      </w:r>
+      <w:r>
+        <w:rPr>
+          <w:rFonts w:ascii="Arial" w:hAnsi="Arial" w:cs="Arial"/>
+          <w:b/>
+          <w:color w:val="5B9BD5" w:themeColor="accent1"/>
+          <w:sz w:val="24"/>
+          <w:szCs w:val="24"/>
+        </w:rPr>
+        <w:t xml:space="preserve">the </w:t>
+      </w:r>
+      <w:r>
+        <w:rPr>
+          <w:rFonts w:ascii="Arial" w:hAnsi="Arial" w:cs="Arial"/>
+          <w:b/>
+          <w:color w:val="5B9BD5" w:themeColor="accent1"/>
+          <w:sz w:val="24"/>
+          <w:szCs w:val="24"/>
+        </w:rPr>
+        <w:t>8 Ethernet F</w:t>
+      </w:r>
+      <w:r>
+        <w:rPr>
+          <w:rFonts w:ascii="Arial" w:hAnsi="Arial" w:cs="Arial"/>
+          <w:b/>
+          <w:color w:val="5B9BD5" w:themeColor="accent1"/>
+          <w:sz w:val="24"/>
+          <w:szCs w:val="24"/>
+        </w:rPr>
+        <w:t>rames</w:t>
+      </w:r>
+    </w:p>
     <w:tbl>
       <w:tblPr>
         <w:tblStyle w:val="TableGrid"/>
@@ -91,11 +439,11 @@
         <w:tblLook w:val="04A0" w:firstRow="1" w:lastRow="0" w:firstColumn="1" w:lastColumn="0" w:noHBand="0" w:noVBand="1"/>
       </w:tblPr>
       <w:tblGrid>
-        <w:gridCol w:w="846"/>
-        <w:gridCol w:w="1276"/>
-        <w:gridCol w:w="1842"/>
-        <w:gridCol w:w="1985"/>
-        <w:gridCol w:w="3067"/>
+        <w:gridCol w:w="841"/>
+        <w:gridCol w:w="1275"/>
+        <w:gridCol w:w="1885"/>
+        <w:gridCol w:w="1983"/>
+        <w:gridCol w:w="3032"/>
       </w:tblGrid>
       <w:tr>
         <w:tc>
@@ -104,10 +452,21 @@
             <w:vAlign w:val="bottom"/>
           </w:tcPr>
           <w:p>
+            <w:pPr>
+              <w:spacing w:line="276" w:lineRule="auto"/>
+              <w:jc w:val="both"/>
+              <w:rPr>
+                <w:rFonts w:ascii="Arial" w:hAnsi="Arial" w:cs="Arial"/>
+                <w:sz w:val="24"/>
+                <w:szCs w:val="24"/>
+              </w:rPr>
+            </w:pPr>
             <w:r>
               <w:rPr>
-                <w:rFonts w:ascii="Calibri" w:hAnsi="Calibri" w:cs="Calibri"/>
+                <w:rFonts w:ascii="Arial" w:hAnsi="Arial" w:cs="Arial"/>
                 <w:color w:val="000000"/>
+                <w:sz w:val="24"/>
+                <w:szCs w:val="24"/>
               </w:rPr>
               <w:t>No.</w:t>
             </w:r>
@@ -119,10 +478,21 @@
             <w:vAlign w:val="bottom"/>
           </w:tcPr>
           <w:p>
+            <w:pPr>
+              <w:spacing w:line="276" w:lineRule="auto"/>
+              <w:jc w:val="both"/>
+              <w:rPr>
+                <w:rFonts w:ascii="Arial" w:hAnsi="Arial" w:cs="Arial"/>
+                <w:sz w:val="24"/>
+                <w:szCs w:val="24"/>
+              </w:rPr>
+            </w:pPr>
             <w:r>
               <w:rPr>
-                <w:rFonts w:ascii="Calibri" w:hAnsi="Calibri" w:cs="Calibri"/>
+                <w:rFonts w:ascii="Arial" w:hAnsi="Arial" w:cs="Arial"/>
                 <w:color w:val="000000"/>
+                <w:sz w:val="24"/>
+                <w:szCs w:val="24"/>
               </w:rPr>
               <w:t>Time</w:t>
             </w:r>
@@ -134,10 +504,21 @@
             <w:vAlign w:val="bottom"/>
           </w:tcPr>
           <w:p>
+            <w:pPr>
+              <w:spacing w:line="276" w:lineRule="auto"/>
+              <w:jc w:val="both"/>
+              <w:rPr>
+                <w:rFonts w:ascii="Arial" w:hAnsi="Arial" w:cs="Arial"/>
+                <w:sz w:val="24"/>
+                <w:szCs w:val="24"/>
+              </w:rPr>
+            </w:pPr>
             <w:r>
               <w:rPr>
-                <w:rFonts w:ascii="Calibri" w:hAnsi="Calibri" w:cs="Calibri"/>
+                <w:rFonts w:ascii="Arial" w:hAnsi="Arial" w:cs="Arial"/>
                 <w:color w:val="000000"/>
+                <w:sz w:val="24"/>
+                <w:szCs w:val="24"/>
               </w:rPr>
               <w:t>Source</w:t>
             </w:r>
@@ -149,10 +530,21 @@
             <w:vAlign w:val="bottom"/>
           </w:tcPr>
           <w:p>
+            <w:pPr>
+              <w:spacing w:line="276" w:lineRule="auto"/>
+              <w:jc w:val="both"/>
+              <w:rPr>
+                <w:rFonts w:ascii="Arial" w:hAnsi="Arial" w:cs="Arial"/>
+                <w:sz w:val="24"/>
+                <w:szCs w:val="24"/>
+              </w:rPr>
+            </w:pPr>
             <w:r>
               <w:rPr>
-                <w:rFonts w:ascii="Calibri" w:hAnsi="Calibri" w:cs="Calibri"/>
+                <w:rFonts w:ascii="Arial" w:hAnsi="Arial" w:cs="Arial"/>
                 <w:color w:val="000000"/>
+                <w:sz w:val="24"/>
+                <w:szCs w:val="24"/>
               </w:rPr>
               <w:t>Destination</w:t>
             </w:r>
@@ -164,10 +556,21 @@
             <w:vAlign w:val="bottom"/>
           </w:tcPr>
           <w:p>
+            <w:pPr>
+              <w:spacing w:line="276" w:lineRule="auto"/>
+              <w:jc w:val="both"/>
+              <w:rPr>
+                <w:rFonts w:ascii="Arial" w:hAnsi="Arial" w:cs="Arial"/>
+                <w:sz w:val="24"/>
+                <w:szCs w:val="24"/>
+              </w:rPr>
+            </w:pPr>
             <w:r>
               <w:rPr>
-                <w:rFonts w:ascii="Calibri" w:hAnsi="Calibri" w:cs="Calibri"/>
+                <w:rFonts w:ascii="Arial" w:hAnsi="Arial" w:cs="Arial"/>
                 <w:color w:val="000000"/>
+                <w:sz w:val="24"/>
+                <w:szCs w:val="24"/>
               </w:rPr>
               <w:t>Info</w:t>
             </w:r>
@@ -181,10 +584,21 @@
             <w:vAlign w:val="bottom"/>
           </w:tcPr>
           <w:p>
+            <w:pPr>
+              <w:spacing w:line="276" w:lineRule="auto"/>
+              <w:jc w:val="both"/>
+              <w:rPr>
+                <w:rFonts w:ascii="Arial" w:hAnsi="Arial" w:cs="Arial"/>
+                <w:sz w:val="24"/>
+                <w:szCs w:val="24"/>
+              </w:rPr>
+            </w:pPr>
             <w:r>
               <w:rPr>
-                <w:rFonts w:ascii="Calibri" w:hAnsi="Calibri" w:cs="Calibri"/>
+                <w:rFonts w:ascii="Arial" w:hAnsi="Arial" w:cs="Arial"/>
                 <w:color w:val="000000"/>
+                <w:sz w:val="24"/>
+                <w:szCs w:val="24"/>
               </w:rPr>
               <w:t>106</w:t>
             </w:r>
@@ -196,10 +610,21 @@
             <w:vAlign w:val="bottom"/>
           </w:tcPr>
           <w:p>
+            <w:pPr>
+              <w:spacing w:line="276" w:lineRule="auto"/>
+              <w:jc w:val="both"/>
+              <w:rPr>
+                <w:rFonts w:ascii="Arial" w:hAnsi="Arial" w:cs="Arial"/>
+                <w:sz w:val="24"/>
+                <w:szCs w:val="24"/>
+              </w:rPr>
+            </w:pPr>
             <w:r>
               <w:rPr>
-                <w:rFonts w:ascii="Calibri" w:hAnsi="Calibri" w:cs="Calibri"/>
+                <w:rFonts w:ascii="Arial" w:hAnsi="Arial" w:cs="Arial"/>
                 <w:color w:val="000000"/>
+                <w:sz w:val="24"/>
+                <w:szCs w:val="24"/>
               </w:rPr>
               <w:t>21.80571</w:t>
             </w:r>
@@ -211,10 +636,21 @@
             <w:vAlign w:val="bottom"/>
           </w:tcPr>
           <w:p>
+            <w:pPr>
+              <w:spacing w:line="276" w:lineRule="auto"/>
+              <w:jc w:val="both"/>
+              <w:rPr>
+                <w:rFonts w:ascii="Arial" w:hAnsi="Arial" w:cs="Arial"/>
+                <w:sz w:val="24"/>
+                <w:szCs w:val="24"/>
+              </w:rPr>
+            </w:pPr>
             <w:r>
               <w:rPr>
-                <w:rFonts w:ascii="Calibri" w:hAnsi="Calibri" w:cs="Calibri"/>
+                <w:rFonts w:ascii="Arial" w:hAnsi="Arial" w:cs="Arial"/>
                 <w:color w:val="000000"/>
+                <w:sz w:val="24"/>
+                <w:szCs w:val="24"/>
               </w:rPr>
               <w:t>128.238.38.162</w:t>
             </w:r>
@@ -226,10 +662,21 @@
             <w:vAlign w:val="bottom"/>
           </w:tcPr>
           <w:p>
+            <w:pPr>
+              <w:spacing w:line="276" w:lineRule="auto"/>
+              <w:jc w:val="both"/>
+              <w:rPr>
+                <w:rFonts w:ascii="Arial" w:hAnsi="Arial" w:cs="Arial"/>
+                <w:sz w:val="24"/>
+                <w:szCs w:val="24"/>
+              </w:rPr>
+            </w:pPr>
             <w:r>
               <w:rPr>
-                <w:rFonts w:ascii="Calibri" w:hAnsi="Calibri" w:cs="Calibri"/>
+                <w:rFonts w:ascii="Arial" w:hAnsi="Arial" w:cs="Arial"/>
                 <w:color w:val="000000"/>
+                <w:sz w:val="24"/>
+                <w:szCs w:val="24"/>
               </w:rPr>
               <w:t>216.75.194.220</w:t>
             </w:r>
@@ -241,10 +688,21 @@
             <w:vAlign w:val="bottom"/>
           </w:tcPr>
           <w:p>
+            <w:pPr>
+              <w:spacing w:line="276" w:lineRule="auto"/>
+              <w:jc w:val="both"/>
+              <w:rPr>
+                <w:rFonts w:ascii="Arial" w:hAnsi="Arial" w:cs="Arial"/>
+                <w:sz w:val="24"/>
+                <w:szCs w:val="24"/>
+              </w:rPr>
+            </w:pPr>
             <w:r>
               <w:rPr>
-                <w:rFonts w:ascii="Calibri" w:hAnsi="Calibri" w:cs="Calibri"/>
+                <w:rFonts w:ascii="Arial" w:hAnsi="Arial" w:cs="Arial"/>
                 <w:color w:val="000000"/>
+                <w:sz w:val="24"/>
+                <w:szCs w:val="24"/>
               </w:rPr>
               <w:t>Client Hello</w:t>
             </w:r>
@@ -258,10 +716,21 @@
             <w:vAlign w:val="bottom"/>
           </w:tcPr>
           <w:p>
+            <w:pPr>
+              <w:spacing w:line="276" w:lineRule="auto"/>
+              <w:jc w:val="both"/>
+              <w:rPr>
+                <w:rFonts w:ascii="Arial" w:hAnsi="Arial" w:cs="Arial"/>
+                <w:sz w:val="24"/>
+                <w:szCs w:val="24"/>
+              </w:rPr>
+            </w:pPr>
             <w:r>
               <w:rPr>
-                <w:rFonts w:ascii="Calibri" w:hAnsi="Calibri" w:cs="Calibri"/>
+                <w:rFonts w:ascii="Arial" w:hAnsi="Arial" w:cs="Arial"/>
                 <w:color w:val="000000"/>
+                <w:sz w:val="24"/>
+                <w:szCs w:val="24"/>
               </w:rPr>
               <w:t>108</w:t>
             </w:r>
@@ -273,10 +742,21 @@
             <w:vAlign w:val="bottom"/>
           </w:tcPr>
           <w:p>
+            <w:pPr>
+              <w:spacing w:line="276" w:lineRule="auto"/>
+              <w:jc w:val="both"/>
+              <w:rPr>
+                <w:rFonts w:ascii="Arial" w:hAnsi="Arial" w:cs="Arial"/>
+                <w:sz w:val="24"/>
+                <w:szCs w:val="24"/>
+              </w:rPr>
+            </w:pPr>
             <w:r>
               <w:rPr>
-                <w:rFonts w:ascii="Calibri" w:hAnsi="Calibri" w:cs="Calibri"/>
+                <w:rFonts w:ascii="Arial" w:hAnsi="Arial" w:cs="Arial"/>
                 <w:color w:val="000000"/>
+                <w:sz w:val="24"/>
+                <w:szCs w:val="24"/>
               </w:rPr>
               <w:t>21.8302</w:t>
             </w:r>
@@ -288,10 +768,21 @@
             <w:vAlign w:val="bottom"/>
           </w:tcPr>
           <w:p>
+            <w:pPr>
+              <w:spacing w:line="276" w:lineRule="auto"/>
+              <w:jc w:val="both"/>
+              <w:rPr>
+                <w:rFonts w:ascii="Arial" w:hAnsi="Arial" w:cs="Arial"/>
+                <w:sz w:val="24"/>
+                <w:szCs w:val="24"/>
+              </w:rPr>
+            </w:pPr>
             <w:r>
               <w:rPr>
-                <w:rFonts w:ascii="Calibri" w:hAnsi="Calibri" w:cs="Calibri"/>
+                <w:rFonts w:ascii="Arial" w:hAnsi="Arial" w:cs="Arial"/>
                 <w:color w:val="000000"/>
+                <w:sz w:val="24"/>
+                <w:szCs w:val="24"/>
               </w:rPr>
               <w:t>216.75.194.220</w:t>
             </w:r>
@@ -303,10 +794,21 @@
             <w:vAlign w:val="bottom"/>
           </w:tcPr>
           <w:p>
+            <w:pPr>
+              <w:spacing w:line="276" w:lineRule="auto"/>
+              <w:jc w:val="both"/>
+              <w:rPr>
+                <w:rFonts w:ascii="Arial" w:hAnsi="Arial" w:cs="Arial"/>
+                <w:sz w:val="24"/>
+                <w:szCs w:val="24"/>
+              </w:rPr>
+            </w:pPr>
             <w:r>
               <w:rPr>
-                <w:rFonts w:ascii="Calibri" w:hAnsi="Calibri" w:cs="Calibri"/>
+                <w:rFonts w:ascii="Arial" w:hAnsi="Arial" w:cs="Arial"/>
                 <w:color w:val="000000"/>
+                <w:sz w:val="24"/>
+                <w:szCs w:val="24"/>
               </w:rPr>
               <w:t>128.238.38.162</w:t>
             </w:r>
@@ -318,10 +820,21 @@
             <w:vAlign w:val="bottom"/>
           </w:tcPr>
           <w:p>
+            <w:pPr>
+              <w:spacing w:line="276" w:lineRule="auto"/>
+              <w:jc w:val="both"/>
+              <w:rPr>
+                <w:rFonts w:ascii="Arial" w:hAnsi="Arial" w:cs="Arial"/>
+                <w:sz w:val="24"/>
+                <w:szCs w:val="24"/>
+              </w:rPr>
+            </w:pPr>
             <w:r>
               <w:rPr>
-                <w:rFonts w:ascii="Calibri" w:hAnsi="Calibri" w:cs="Calibri"/>
+                <w:rFonts w:ascii="Arial" w:hAnsi="Arial" w:cs="Arial"/>
                 <w:color w:val="000000"/>
+                <w:sz w:val="24"/>
+                <w:szCs w:val="24"/>
               </w:rPr>
               <w:t>Server Hello</w:t>
             </w:r>
@@ -335,10 +848,21 @@
             <w:vAlign w:val="bottom"/>
           </w:tcPr>
           <w:p>
+            <w:pPr>
+              <w:spacing w:line="276" w:lineRule="auto"/>
+              <w:jc w:val="both"/>
+              <w:rPr>
+                <w:rFonts w:ascii="Arial" w:hAnsi="Arial" w:cs="Arial"/>
+                <w:sz w:val="24"/>
+                <w:szCs w:val="24"/>
+              </w:rPr>
+            </w:pPr>
             <w:r>
               <w:rPr>
-                <w:rFonts w:ascii="Calibri" w:hAnsi="Calibri" w:cs="Calibri"/>
+                <w:rFonts w:ascii="Arial" w:hAnsi="Arial" w:cs="Arial"/>
                 <w:color w:val="000000"/>
+                <w:sz w:val="24"/>
+                <w:szCs w:val="24"/>
               </w:rPr>
               <w:t>111</w:t>
             </w:r>
@@ -350,10 +874,21 @@
             <w:vAlign w:val="bottom"/>
           </w:tcPr>
           <w:p>
+            <w:pPr>
+              <w:spacing w:line="276" w:lineRule="auto"/>
+              <w:jc w:val="both"/>
+              <w:rPr>
+                <w:rFonts w:ascii="Arial" w:hAnsi="Arial" w:cs="Arial"/>
+                <w:sz w:val="24"/>
+                <w:szCs w:val="24"/>
+              </w:rPr>
+            </w:pPr>
             <w:r>
               <w:rPr>
-                <w:rFonts w:ascii="Calibri" w:hAnsi="Calibri" w:cs="Calibri"/>
+                <w:rFonts w:ascii="Arial" w:hAnsi="Arial" w:cs="Arial"/>
                 <w:color w:val="000000"/>
+                <w:sz w:val="24"/>
+                <w:szCs w:val="24"/>
               </w:rPr>
               <w:t>21.85352</w:t>
             </w:r>
@@ -365,10 +900,21 @@
             <w:vAlign w:val="bottom"/>
           </w:tcPr>
           <w:p>
+            <w:pPr>
+              <w:spacing w:line="276" w:lineRule="auto"/>
+              <w:jc w:val="both"/>
+              <w:rPr>
+                <w:rFonts w:ascii="Arial" w:hAnsi="Arial" w:cs="Arial"/>
+                <w:sz w:val="24"/>
+                <w:szCs w:val="24"/>
+              </w:rPr>
+            </w:pPr>
             <w:r>
               <w:rPr>
-                <w:rFonts w:ascii="Calibri" w:hAnsi="Calibri" w:cs="Calibri"/>
+                <w:rFonts w:ascii="Arial" w:hAnsi="Arial" w:cs="Arial"/>
                 <w:color w:val="000000"/>
+                <w:sz w:val="24"/>
+                <w:szCs w:val="24"/>
               </w:rPr>
               <w:t>216.75.194.220</w:t>
             </w:r>
@@ -380,10 +926,21 @@
             <w:vAlign w:val="bottom"/>
           </w:tcPr>
           <w:p>
+            <w:pPr>
+              <w:spacing w:line="276" w:lineRule="auto"/>
+              <w:jc w:val="both"/>
+              <w:rPr>
+                <w:rFonts w:ascii="Arial" w:hAnsi="Arial" w:cs="Arial"/>
+                <w:sz w:val="24"/>
+                <w:szCs w:val="24"/>
+              </w:rPr>
+            </w:pPr>
             <w:r>
               <w:rPr>
-                <w:rFonts w:ascii="Calibri" w:hAnsi="Calibri" w:cs="Calibri"/>
+                <w:rFonts w:ascii="Arial" w:hAnsi="Arial" w:cs="Arial"/>
                 <w:color w:val="000000"/>
+                <w:sz w:val="24"/>
+                <w:szCs w:val="24"/>
               </w:rPr>
               <w:t>128.238.38.162</w:t>
             </w:r>
@@ -395,10 +952,21 @@
             <w:vAlign w:val="bottom"/>
           </w:tcPr>
           <w:p>
+            <w:pPr>
+              <w:spacing w:line="276" w:lineRule="auto"/>
+              <w:jc w:val="both"/>
+              <w:rPr>
+                <w:rFonts w:ascii="Arial" w:hAnsi="Arial" w:cs="Arial"/>
+                <w:sz w:val="24"/>
+                <w:szCs w:val="24"/>
+              </w:rPr>
+            </w:pPr>
             <w:r>
               <w:rPr>
-                <w:rFonts w:ascii="Calibri" w:hAnsi="Calibri" w:cs="Calibri"/>
+                <w:rFonts w:ascii="Arial" w:hAnsi="Arial" w:cs="Arial"/>
                 <w:color w:val="000000"/>
+                <w:sz w:val="24"/>
+                <w:szCs w:val="24"/>
               </w:rPr>
               <w:t>Certificate, Server Hello Done</w:t>
             </w:r>
@@ -412,10 +980,21 @@
             <w:vAlign w:val="bottom"/>
           </w:tcPr>
           <w:p>
+            <w:pPr>
+              <w:spacing w:line="276" w:lineRule="auto"/>
+              <w:jc w:val="both"/>
+              <w:rPr>
+                <w:rFonts w:ascii="Arial" w:hAnsi="Arial" w:cs="Arial"/>
+                <w:sz w:val="24"/>
+                <w:szCs w:val="24"/>
+              </w:rPr>
+            </w:pPr>
             <w:r>
               <w:rPr>
-                <w:rFonts w:ascii="Calibri" w:hAnsi="Calibri" w:cs="Calibri"/>
+                <w:rFonts w:ascii="Arial" w:hAnsi="Arial" w:cs="Arial"/>
                 <w:color w:val="000000"/>
+                <w:sz w:val="24"/>
+                <w:szCs w:val="24"/>
               </w:rPr>
               <w:t>112</w:t>
             </w:r>
@@ -427,10 +1006,21 @@
             <w:vAlign w:val="bottom"/>
           </w:tcPr>
           <w:p>
+            <w:pPr>
+              <w:spacing w:line="276" w:lineRule="auto"/>
+              <w:jc w:val="both"/>
+              <w:rPr>
+                <w:rFonts w:ascii="Arial" w:hAnsi="Arial" w:cs="Arial"/>
+                <w:sz w:val="24"/>
+                <w:szCs w:val="24"/>
+              </w:rPr>
+            </w:pPr>
             <w:r>
               <w:rPr>
-                <w:rFonts w:ascii="Calibri" w:hAnsi="Calibri" w:cs="Calibri"/>
+                <w:rFonts w:ascii="Arial" w:hAnsi="Arial" w:cs="Arial"/>
                 <w:color w:val="000000"/>
+                <w:sz w:val="24"/>
+                <w:szCs w:val="24"/>
               </w:rPr>
               <w:t>21.87617</w:t>
             </w:r>
@@ -442,10 +1032,21 @@
             <w:vAlign w:val="bottom"/>
           </w:tcPr>
           <w:p>
+            <w:pPr>
+              <w:spacing w:line="276" w:lineRule="auto"/>
+              <w:jc w:val="both"/>
+              <w:rPr>
+                <w:rFonts w:ascii="Arial" w:hAnsi="Arial" w:cs="Arial"/>
+                <w:sz w:val="24"/>
+                <w:szCs w:val="24"/>
+              </w:rPr>
+            </w:pPr>
             <w:r>
               <w:rPr>
-                <w:rFonts w:ascii="Calibri" w:hAnsi="Calibri" w:cs="Calibri"/>
+                <w:rFonts w:ascii="Arial" w:hAnsi="Arial" w:cs="Arial"/>
                 <w:color w:val="000000"/>
+                <w:sz w:val="24"/>
+                <w:szCs w:val="24"/>
               </w:rPr>
               <w:t>128.238.38.162</w:t>
             </w:r>
@@ -457,10 +1058,21 @@
             <w:vAlign w:val="bottom"/>
           </w:tcPr>
           <w:p>
+            <w:pPr>
+              <w:spacing w:line="276" w:lineRule="auto"/>
+              <w:jc w:val="both"/>
+              <w:rPr>
+                <w:rFonts w:ascii="Arial" w:hAnsi="Arial" w:cs="Arial"/>
+                <w:sz w:val="24"/>
+                <w:szCs w:val="24"/>
+              </w:rPr>
+            </w:pPr>
             <w:r>
               <w:rPr>
-                <w:rFonts w:ascii="Calibri" w:hAnsi="Calibri" w:cs="Calibri"/>
+                <w:rFonts w:ascii="Arial" w:hAnsi="Arial" w:cs="Arial"/>
                 <w:color w:val="000000"/>
+                <w:sz w:val="24"/>
+                <w:szCs w:val="24"/>
               </w:rPr>
               <w:t>216.75.194.220</w:t>
             </w:r>
@@ -472,10 +1084,21 @@
             <w:vAlign w:val="bottom"/>
           </w:tcPr>
           <w:p>
+            <w:pPr>
+              <w:spacing w:line="276" w:lineRule="auto"/>
+              <w:jc w:val="both"/>
+              <w:rPr>
+                <w:rFonts w:ascii="Arial" w:hAnsi="Arial" w:cs="Arial"/>
+                <w:sz w:val="24"/>
+                <w:szCs w:val="24"/>
+              </w:rPr>
+            </w:pPr>
             <w:r>
               <w:rPr>
-                <w:rFonts w:ascii="Calibri" w:hAnsi="Calibri" w:cs="Calibri"/>
+                <w:rFonts w:ascii="Arial" w:hAnsi="Arial" w:cs="Arial"/>
                 <w:color w:val="000000"/>
+                <w:sz w:val="24"/>
+                <w:szCs w:val="24"/>
               </w:rPr>
               <w:t>Client Key Exchange, Change Cipher Spec, Encrypted Handshake Message</w:t>
             </w:r>
@@ -489,10 +1112,21 @@
             <w:vAlign w:val="bottom"/>
           </w:tcPr>
           <w:p>
+            <w:pPr>
+              <w:spacing w:line="276" w:lineRule="auto"/>
+              <w:jc w:val="both"/>
+              <w:rPr>
+                <w:rFonts w:ascii="Arial" w:hAnsi="Arial" w:cs="Arial"/>
+                <w:sz w:val="24"/>
+                <w:szCs w:val="24"/>
+              </w:rPr>
+            </w:pPr>
             <w:r>
               <w:rPr>
-                <w:rFonts w:ascii="Calibri" w:hAnsi="Calibri" w:cs="Calibri"/>
+                <w:rFonts w:ascii="Arial" w:hAnsi="Arial" w:cs="Arial"/>
                 <w:color w:val="000000"/>
+                <w:sz w:val="24"/>
+                <w:szCs w:val="24"/>
               </w:rPr>
               <w:t>113</w:t>
             </w:r>
@@ -504,10 +1138,21 @@
             <w:vAlign w:val="bottom"/>
           </w:tcPr>
           <w:p>
+            <w:pPr>
+              <w:spacing w:line="276" w:lineRule="auto"/>
+              <w:jc w:val="both"/>
+              <w:rPr>
+                <w:rFonts w:ascii="Arial" w:hAnsi="Arial" w:cs="Arial"/>
+                <w:sz w:val="24"/>
+                <w:szCs w:val="24"/>
+              </w:rPr>
+            </w:pPr>
             <w:r>
               <w:rPr>
-                <w:rFonts w:ascii="Calibri" w:hAnsi="Calibri" w:cs="Calibri"/>
+                <w:rFonts w:ascii="Arial" w:hAnsi="Arial" w:cs="Arial"/>
                 <w:color w:val="000000"/>
+                <w:sz w:val="24"/>
+                <w:szCs w:val="24"/>
               </w:rPr>
               <w:t>21.94567</w:t>
             </w:r>
@@ -519,10 +1164,21 @@
             <w:vAlign w:val="bottom"/>
           </w:tcPr>
           <w:p>
+            <w:pPr>
+              <w:spacing w:line="276" w:lineRule="auto"/>
+              <w:jc w:val="both"/>
+              <w:rPr>
+                <w:rFonts w:ascii="Arial" w:hAnsi="Arial" w:cs="Arial"/>
+                <w:sz w:val="24"/>
+                <w:szCs w:val="24"/>
+              </w:rPr>
+            </w:pPr>
             <w:r>
               <w:rPr>
-                <w:rFonts w:ascii="Calibri" w:hAnsi="Calibri" w:cs="Calibri"/>
+                <w:rFonts w:ascii="Arial" w:hAnsi="Arial" w:cs="Arial"/>
                 <w:color w:val="000000"/>
+                <w:sz w:val="24"/>
+                <w:szCs w:val="24"/>
               </w:rPr>
               <w:t>216.75.194.220</w:t>
             </w:r>
@@ -534,10 +1190,21 @@
             <w:vAlign w:val="bottom"/>
           </w:tcPr>
           <w:p>
+            <w:pPr>
+              <w:spacing w:line="276" w:lineRule="auto"/>
+              <w:jc w:val="both"/>
+              <w:rPr>
+                <w:rFonts w:ascii="Arial" w:hAnsi="Arial" w:cs="Arial"/>
+                <w:sz w:val="24"/>
+                <w:szCs w:val="24"/>
+              </w:rPr>
+            </w:pPr>
             <w:r>
               <w:rPr>
-                <w:rFonts w:ascii="Calibri" w:hAnsi="Calibri" w:cs="Calibri"/>
+                <w:rFonts w:ascii="Arial" w:hAnsi="Arial" w:cs="Arial"/>
                 <w:color w:val="000000"/>
+                <w:sz w:val="24"/>
+                <w:szCs w:val="24"/>
               </w:rPr>
               <w:t>128.238.38.162</w:t>
             </w:r>
@@ -549,10 +1216,21 @@
             <w:vAlign w:val="bottom"/>
           </w:tcPr>
           <w:p>
+            <w:pPr>
+              <w:spacing w:line="276" w:lineRule="auto"/>
+              <w:jc w:val="both"/>
+              <w:rPr>
+                <w:rFonts w:ascii="Arial" w:hAnsi="Arial" w:cs="Arial"/>
+                <w:sz w:val="24"/>
+                <w:szCs w:val="24"/>
+              </w:rPr>
+            </w:pPr>
             <w:r>
               <w:rPr>
-                <w:rFonts w:ascii="Calibri" w:hAnsi="Calibri" w:cs="Calibri"/>
+                <w:rFonts w:ascii="Arial" w:hAnsi="Arial" w:cs="Arial"/>
                 <w:color w:val="000000"/>
+                <w:sz w:val="24"/>
+                <w:szCs w:val="24"/>
               </w:rPr>
               <w:t>Change Cipher Spec, Encrypted Handshake Message</w:t>
             </w:r>
@@ -566,10 +1244,21 @@
             <w:vAlign w:val="bottom"/>
           </w:tcPr>
           <w:p>
+            <w:pPr>
+              <w:spacing w:line="276" w:lineRule="auto"/>
+              <w:jc w:val="both"/>
+              <w:rPr>
+                <w:rFonts w:ascii="Arial" w:hAnsi="Arial" w:cs="Arial"/>
+                <w:sz w:val="24"/>
+                <w:szCs w:val="24"/>
+              </w:rPr>
+            </w:pPr>
             <w:r>
               <w:rPr>
-                <w:rFonts w:ascii="Calibri" w:hAnsi="Calibri" w:cs="Calibri"/>
+                <w:rFonts w:ascii="Arial" w:hAnsi="Arial" w:cs="Arial"/>
                 <w:color w:val="000000"/>
+                <w:sz w:val="24"/>
+                <w:szCs w:val="24"/>
               </w:rPr>
               <w:t>114</w:t>
             </w:r>
@@ -581,10 +1270,21 @@
             <w:vAlign w:val="bottom"/>
           </w:tcPr>
           <w:p>
+            <w:pPr>
+              <w:spacing w:line="276" w:lineRule="auto"/>
+              <w:jc w:val="both"/>
+              <w:rPr>
+                <w:rFonts w:ascii="Arial" w:hAnsi="Arial" w:cs="Arial"/>
+                <w:sz w:val="24"/>
+                <w:szCs w:val="24"/>
+              </w:rPr>
+            </w:pPr>
             <w:r>
               <w:rPr>
-                <w:rFonts w:ascii="Calibri" w:hAnsi="Calibri" w:cs="Calibri"/>
+                <w:rFonts w:ascii="Arial" w:hAnsi="Arial" w:cs="Arial"/>
                 <w:color w:val="000000"/>
+                <w:sz w:val="24"/>
+                <w:szCs w:val="24"/>
               </w:rPr>
               <w:t>21.95419</w:t>
             </w:r>
@@ -596,10 +1296,21 @@
             <w:vAlign w:val="bottom"/>
           </w:tcPr>
           <w:p>
+            <w:pPr>
+              <w:spacing w:line="276" w:lineRule="auto"/>
+              <w:jc w:val="both"/>
+              <w:rPr>
+                <w:rFonts w:ascii="Arial" w:hAnsi="Arial" w:cs="Arial"/>
+                <w:sz w:val="24"/>
+                <w:szCs w:val="24"/>
+              </w:rPr>
+            </w:pPr>
             <w:r>
               <w:rPr>
-                <w:rFonts w:ascii="Calibri" w:hAnsi="Calibri" w:cs="Calibri"/>
+                <w:rFonts w:ascii="Arial" w:hAnsi="Arial" w:cs="Arial"/>
                 <w:color w:val="000000"/>
+                <w:sz w:val="24"/>
+                <w:szCs w:val="24"/>
               </w:rPr>
               <w:t>128.238.38.162</w:t>
             </w:r>
@@ -611,10 +1322,21 @@
             <w:vAlign w:val="bottom"/>
           </w:tcPr>
           <w:p>
+            <w:pPr>
+              <w:spacing w:line="276" w:lineRule="auto"/>
+              <w:jc w:val="both"/>
+              <w:rPr>
+                <w:rFonts w:ascii="Arial" w:hAnsi="Arial" w:cs="Arial"/>
+                <w:sz w:val="24"/>
+                <w:szCs w:val="24"/>
+              </w:rPr>
+            </w:pPr>
             <w:r>
               <w:rPr>
-                <w:rFonts w:ascii="Calibri" w:hAnsi="Calibri" w:cs="Calibri"/>
+                <w:rFonts w:ascii="Arial" w:hAnsi="Arial" w:cs="Arial"/>
                 <w:color w:val="000000"/>
+                <w:sz w:val="24"/>
+                <w:szCs w:val="24"/>
               </w:rPr>
               <w:t>216.75.194.220</w:t>
             </w:r>
@@ -626,10 +1348,21 @@
             <w:vAlign w:val="bottom"/>
           </w:tcPr>
           <w:p>
+            <w:pPr>
+              <w:spacing w:line="276" w:lineRule="auto"/>
+              <w:jc w:val="both"/>
+              <w:rPr>
+                <w:rFonts w:ascii="Arial" w:hAnsi="Arial" w:cs="Arial"/>
+                <w:sz w:val="24"/>
+                <w:szCs w:val="24"/>
+              </w:rPr>
+            </w:pPr>
             <w:r>
               <w:rPr>
-                <w:rFonts w:ascii="Calibri" w:hAnsi="Calibri" w:cs="Calibri"/>
+                <w:rFonts w:ascii="Arial" w:hAnsi="Arial" w:cs="Arial"/>
                 <w:color w:val="000000"/>
+                <w:sz w:val="24"/>
+                <w:szCs w:val="24"/>
               </w:rPr>
               <w:t>Application Data</w:t>
             </w:r>
@@ -643,10 +1376,21 @@
             <w:vAlign w:val="bottom"/>
           </w:tcPr>
           <w:p>
+            <w:pPr>
+              <w:spacing w:line="276" w:lineRule="auto"/>
+              <w:jc w:val="both"/>
+              <w:rPr>
+                <w:rFonts w:ascii="Arial" w:hAnsi="Arial" w:cs="Arial"/>
+                <w:sz w:val="24"/>
+                <w:szCs w:val="24"/>
+              </w:rPr>
+            </w:pPr>
             <w:r>
               <w:rPr>
-                <w:rFonts w:ascii="Calibri" w:hAnsi="Calibri" w:cs="Calibri"/>
+                <w:rFonts w:ascii="Arial" w:hAnsi="Arial" w:cs="Arial"/>
                 <w:color w:val="000000"/>
+                <w:sz w:val="24"/>
+                <w:szCs w:val="24"/>
               </w:rPr>
               <w:t>122</w:t>
             </w:r>
@@ -658,10 +1402,21 @@
             <w:vAlign w:val="bottom"/>
           </w:tcPr>
           <w:p>
+            <w:pPr>
+              <w:spacing w:line="276" w:lineRule="auto"/>
+              <w:jc w:val="both"/>
+              <w:rPr>
+                <w:rFonts w:ascii="Arial" w:hAnsi="Arial" w:cs="Arial"/>
+                <w:sz w:val="24"/>
+                <w:szCs w:val="24"/>
+              </w:rPr>
+            </w:pPr>
             <w:r>
               <w:rPr>
-                <w:rFonts w:ascii="Calibri" w:hAnsi="Calibri" w:cs="Calibri"/>
+                <w:rFonts w:ascii="Arial" w:hAnsi="Arial" w:cs="Arial"/>
                 <w:color w:val="000000"/>
+                <w:sz w:val="24"/>
+                <w:szCs w:val="24"/>
               </w:rPr>
               <w:t>23.48035</w:t>
             </w:r>
@@ -673,10 +1428,21 @@
             <w:vAlign w:val="bottom"/>
           </w:tcPr>
           <w:p>
+            <w:pPr>
+              <w:spacing w:line="276" w:lineRule="auto"/>
+              <w:jc w:val="both"/>
+              <w:rPr>
+                <w:rFonts w:ascii="Arial" w:hAnsi="Arial" w:cs="Arial"/>
+                <w:sz w:val="24"/>
+                <w:szCs w:val="24"/>
+              </w:rPr>
+            </w:pPr>
             <w:r>
               <w:rPr>
-                <w:rFonts w:ascii="Calibri" w:hAnsi="Calibri" w:cs="Calibri"/>
+                <w:rFonts w:ascii="Arial" w:hAnsi="Arial" w:cs="Arial"/>
                 <w:color w:val="000000"/>
+                <w:sz w:val="24"/>
+                <w:szCs w:val="24"/>
               </w:rPr>
               <w:t>216.75.194.220</w:t>
             </w:r>
@@ -688,10 +1454,21 @@
             <w:vAlign w:val="bottom"/>
           </w:tcPr>
           <w:p>
+            <w:pPr>
+              <w:spacing w:line="276" w:lineRule="auto"/>
+              <w:jc w:val="both"/>
+              <w:rPr>
+                <w:rFonts w:ascii="Arial" w:hAnsi="Arial" w:cs="Arial"/>
+                <w:sz w:val="24"/>
+                <w:szCs w:val="24"/>
+              </w:rPr>
+            </w:pPr>
             <w:r>
               <w:rPr>
-                <w:rFonts w:ascii="Calibri" w:hAnsi="Calibri" w:cs="Calibri"/>
+                <w:rFonts w:ascii="Arial" w:hAnsi="Arial" w:cs="Arial"/>
                 <w:color w:val="000000"/>
+                <w:sz w:val="24"/>
+                <w:szCs w:val="24"/>
               </w:rPr>
               <w:t>128.238.38.162</w:t>
             </w:r>
@@ -703,10 +1480,21 @@
             <w:vAlign w:val="bottom"/>
           </w:tcPr>
           <w:p>
+            <w:pPr>
+              <w:spacing w:line="276" w:lineRule="auto"/>
+              <w:jc w:val="both"/>
+              <w:rPr>
+                <w:rFonts w:ascii="Arial" w:hAnsi="Arial" w:cs="Arial"/>
+                <w:sz w:val="24"/>
+                <w:szCs w:val="24"/>
+              </w:rPr>
+            </w:pPr>
             <w:r>
               <w:rPr>
-                <w:rFonts w:ascii="Calibri" w:hAnsi="Calibri" w:cs="Calibri"/>
+                <w:rFonts w:ascii="Arial" w:hAnsi="Arial" w:cs="Arial"/>
                 <w:color w:val="000000"/>
+                <w:sz w:val="24"/>
+                <w:szCs w:val="24"/>
               </w:rPr>
               <w:t>Application Data</w:t>
             </w:r>
@@ -720,10 +1508,21 @@
             <w:vAlign w:val="bottom"/>
           </w:tcPr>
           <w:p>
+            <w:pPr>
+              <w:spacing w:line="276" w:lineRule="auto"/>
+              <w:jc w:val="both"/>
+              <w:rPr>
+                <w:rFonts w:ascii="Arial" w:hAnsi="Arial" w:cs="Arial"/>
+                <w:sz w:val="24"/>
+                <w:szCs w:val="24"/>
+              </w:rPr>
+            </w:pPr>
             <w:r>
               <w:rPr>
-                <w:rFonts w:ascii="Calibri" w:hAnsi="Calibri" w:cs="Calibri"/>
+                <w:rFonts w:ascii="Arial" w:hAnsi="Arial" w:cs="Arial"/>
                 <w:color w:val="000000"/>
+                <w:sz w:val="24"/>
+                <w:szCs w:val="24"/>
               </w:rPr>
               <w:t>149</w:t>
             </w:r>
@@ -735,10 +1534,21 @@
             <w:vAlign w:val="bottom"/>
           </w:tcPr>
           <w:p>
+            <w:pPr>
+              <w:spacing w:line="276" w:lineRule="auto"/>
+              <w:jc w:val="both"/>
+              <w:rPr>
+                <w:rFonts w:ascii="Arial" w:hAnsi="Arial" w:cs="Arial"/>
+                <w:sz w:val="24"/>
+                <w:szCs w:val="24"/>
+              </w:rPr>
+            </w:pPr>
             <w:r>
               <w:rPr>
-                <w:rFonts w:ascii="Calibri" w:hAnsi="Calibri" w:cs="Calibri"/>
+                <w:rFonts w:ascii="Arial" w:hAnsi="Arial" w:cs="Arial"/>
                 <w:color w:val="000000"/>
+                <w:sz w:val="24"/>
+                <w:szCs w:val="24"/>
               </w:rPr>
               <w:t>23.5595</w:t>
             </w:r>
@@ -750,10 +1560,21 @@
             <w:vAlign w:val="bottom"/>
           </w:tcPr>
           <w:p>
+            <w:pPr>
+              <w:spacing w:line="276" w:lineRule="auto"/>
+              <w:jc w:val="both"/>
+              <w:rPr>
+                <w:rFonts w:ascii="Arial" w:hAnsi="Arial" w:cs="Arial"/>
+                <w:sz w:val="24"/>
+                <w:szCs w:val="24"/>
+              </w:rPr>
+            </w:pPr>
             <w:r>
               <w:rPr>
-                <w:rFonts w:ascii="Calibri" w:hAnsi="Calibri" w:cs="Calibri"/>
+                <w:rFonts w:ascii="Arial" w:hAnsi="Arial" w:cs="Arial"/>
                 <w:color w:val="000000"/>
+                <w:sz w:val="24"/>
+                <w:szCs w:val="24"/>
               </w:rPr>
               <w:t>216.75.194.220</w:t>
             </w:r>
@@ -765,10 +1586,21 @@
             <w:vAlign w:val="bottom"/>
           </w:tcPr>
           <w:p>
+            <w:pPr>
+              <w:spacing w:line="276" w:lineRule="auto"/>
+              <w:jc w:val="both"/>
+              <w:rPr>
+                <w:rFonts w:ascii="Arial" w:hAnsi="Arial" w:cs="Arial"/>
+                <w:sz w:val="24"/>
+                <w:szCs w:val="24"/>
+              </w:rPr>
+            </w:pPr>
             <w:r>
               <w:rPr>
-                <w:rFonts w:ascii="Calibri" w:hAnsi="Calibri" w:cs="Calibri"/>
+                <w:rFonts w:ascii="Arial" w:hAnsi="Arial" w:cs="Arial"/>
                 <w:color w:val="000000"/>
+                <w:sz w:val="24"/>
+                <w:szCs w:val="24"/>
               </w:rPr>
               <w:t>128.238.38.162</w:t>
             </w:r>
@@ -780,10 +1612,21 @@
             <w:vAlign w:val="bottom"/>
           </w:tcPr>
           <w:p>
+            <w:pPr>
+              <w:spacing w:line="276" w:lineRule="auto"/>
+              <w:jc w:val="both"/>
+              <w:rPr>
+                <w:rFonts w:ascii="Arial" w:hAnsi="Arial" w:cs="Arial"/>
+                <w:sz w:val="24"/>
+                <w:szCs w:val="24"/>
+              </w:rPr>
+            </w:pPr>
             <w:r>
               <w:rPr>
-                <w:rFonts w:ascii="Calibri" w:hAnsi="Calibri" w:cs="Calibri"/>
+                <w:rFonts w:ascii="Arial" w:hAnsi="Arial" w:cs="Arial"/>
                 <w:color w:val="000000"/>
+                <w:sz w:val="24"/>
+                <w:szCs w:val="24"/>
               </w:rPr>
               <w:t>SSLv3</w:t>
             </w:r>
@@ -791,8 +1634,2687 @@
         </w:tc>
       </w:tr>
     </w:tbl>
-    <w:p/>
-    <w:p/>
+    <w:p>
+      <w:pPr>
+        <w:spacing w:line="276" w:lineRule="auto"/>
+        <w:jc w:val="both"/>
+        <w:rPr>
+          <w:rFonts w:ascii="Arial" w:hAnsi="Arial" w:cs="Arial"/>
+          <w:b/>
+          <w:color w:val="5B9BD5" w:themeColor="accent1"/>
+          <w:sz w:val="24"/>
+          <w:szCs w:val="24"/>
+        </w:rPr>
+      </w:pPr>
+      <w:r>
+        <w:rPr>
+          <w:rFonts w:ascii="Arial" w:hAnsi="Arial" w:cs="Arial"/>
+          <w:b/>
+          <w:color w:val="5B9BD5" w:themeColor="accent1"/>
+          <w:sz w:val="24"/>
+          <w:szCs w:val="24"/>
+        </w:rPr>
+        <w:t>Timing Diagram</w:t>
+      </w:r>
+    </w:p>
+    <w:p>
+      <w:pPr>
+        <w:spacing w:line="276" w:lineRule="auto"/>
+        <w:jc w:val="center"/>
+        <w:rPr>
+          <w:rFonts w:ascii="Arial" w:hAnsi="Arial" w:cs="Arial"/>
+          <w:b/>
+          <w:color w:val="5B9BD5" w:themeColor="accent1"/>
+          <w:sz w:val="24"/>
+          <w:szCs w:val="24"/>
+        </w:rPr>
+      </w:pPr>
+      <w:r>
+        <w:rPr>
+          <w:rFonts w:ascii="Arial" w:hAnsi="Arial" w:cs="Arial"/>
+          <w:b/>
+          <w:noProof/>
+          <w:sz w:val="24"/>
+          <w:szCs w:val="24"/>
+          <w:lang w:eastAsia="en-GB"/>
+        </w:rPr>
+        <w:drawing>
+          <wp:inline distT="0" distB="0" distL="0" distR="0" wp14:anchorId="328314F2" wp14:editId="69C75949">
+            <wp:extent cx="1671372" cy="4773168"/>
+            <wp:effectExtent l="0" t="0" r="0" b="0"/>
+            <wp:docPr id="3" name="image2.jpeg"/>
+            <wp:cNvGraphicFramePr>
+              <a:graphicFrameLocks xmlns:a="http://schemas.openxmlformats.org/drawingml/2006/main" noChangeAspect="1"/>
+            </wp:cNvGraphicFramePr>
+            <a:graphic xmlns:a="http://schemas.openxmlformats.org/drawingml/2006/main">
+              <a:graphicData uri="http://schemas.openxmlformats.org/drawingml/2006/picture">
+                <pic:pic xmlns:pic="http://schemas.openxmlformats.org/drawingml/2006/picture">
+                  <pic:nvPicPr>
+                    <pic:cNvPr id="4" name="image2.jpeg"/>
+                    <pic:cNvPicPr/>
+                  </pic:nvPicPr>
+                  <pic:blipFill>
+                    <a:blip r:embed="rId7" cstate="print"/>
+                    <a:stretch>
+                      <a:fillRect/>
+                    </a:stretch>
+                  </pic:blipFill>
+                  <pic:spPr>
+                    <a:xfrm>
+                      <a:off x="0" y="0"/>
+                      <a:ext cx="1671372" cy="4773168"/>
+                    </a:xfrm>
+                    <a:prstGeom prst="rect">
+                      <a:avLst/>
+                    </a:prstGeom>
+                  </pic:spPr>
+                </pic:pic>
+              </a:graphicData>
+            </a:graphic>
+          </wp:inline>
+        </w:drawing>
+      </w:r>
+    </w:p>
+    <w:p>
+      <w:pPr>
+        <w:spacing w:line="276" w:lineRule="auto"/>
+        <w:jc w:val="both"/>
+        <w:rPr>
+          <w:rFonts w:ascii="Arial" w:hAnsi="Arial" w:cs="Arial"/>
+          <w:b/>
+          <w:color w:val="5B9BD5" w:themeColor="accent1"/>
+          <w:sz w:val="24"/>
+          <w:szCs w:val="24"/>
+        </w:rPr>
+      </w:pPr>
+    </w:p>
+    <w:p>
+      <w:pPr>
+        <w:spacing w:line="276" w:lineRule="auto"/>
+        <w:jc w:val="both"/>
+        <w:rPr>
+          <w:rFonts w:ascii="Arial" w:hAnsi="Arial" w:cs="Arial"/>
+          <w:b/>
+          <w:color w:val="5B9BD5" w:themeColor="accent1"/>
+          <w:sz w:val="24"/>
+          <w:szCs w:val="24"/>
+        </w:rPr>
+      </w:pPr>
+      <w:r>
+        <w:rPr>
+          <w:rFonts w:ascii="Arial" w:hAnsi="Arial" w:cs="Arial"/>
+          <w:b/>
+          <w:color w:val="5B9BD5" w:themeColor="accent1"/>
+          <w:sz w:val="24"/>
+          <w:szCs w:val="24"/>
+        </w:rPr>
+        <w:t xml:space="preserve">2: </w:t>
+      </w:r>
+      <w:r>
+        <w:rPr>
+          <w:rFonts w:ascii="Arial" w:hAnsi="Arial" w:cs="Arial"/>
+          <w:b/>
+          <w:color w:val="5B9BD5" w:themeColor="accent1"/>
+          <w:sz w:val="24"/>
+          <w:szCs w:val="24"/>
+        </w:rPr>
+        <w:t>SSL</w:t>
+      </w:r>
+      <w:r>
+        <w:rPr>
+          <w:rFonts w:ascii="Arial" w:hAnsi="Arial" w:cs="Arial"/>
+          <w:b/>
+          <w:color w:val="5B9BD5" w:themeColor="accent1"/>
+          <w:spacing w:val="28"/>
+          <w:sz w:val="24"/>
+          <w:szCs w:val="24"/>
+        </w:rPr>
+        <w:t xml:space="preserve"> </w:t>
+      </w:r>
+      <w:r>
+        <w:rPr>
+          <w:rFonts w:ascii="Arial" w:hAnsi="Arial" w:cs="Arial"/>
+          <w:b/>
+          <w:color w:val="5B9BD5" w:themeColor="accent1"/>
+          <w:sz w:val="24"/>
+          <w:szCs w:val="24"/>
+        </w:rPr>
+        <w:t>records</w:t>
+      </w:r>
+      <w:r>
+        <w:rPr>
+          <w:rFonts w:ascii="Arial" w:hAnsi="Arial" w:cs="Arial"/>
+          <w:b/>
+          <w:color w:val="5B9BD5" w:themeColor="accent1"/>
+          <w:spacing w:val="27"/>
+          <w:sz w:val="24"/>
+          <w:szCs w:val="24"/>
+        </w:rPr>
+        <w:t xml:space="preserve"> </w:t>
+      </w:r>
+      <w:r>
+        <w:rPr>
+          <w:rFonts w:ascii="Arial" w:hAnsi="Arial" w:cs="Arial"/>
+          <w:b/>
+          <w:color w:val="5B9BD5" w:themeColor="accent1"/>
+          <w:sz w:val="24"/>
+          <w:szCs w:val="24"/>
+        </w:rPr>
+        <w:t>begins</w:t>
+      </w:r>
+      <w:r>
+        <w:rPr>
+          <w:rFonts w:ascii="Arial" w:hAnsi="Arial" w:cs="Arial"/>
+          <w:b/>
+          <w:color w:val="5B9BD5" w:themeColor="accent1"/>
+          <w:spacing w:val="24"/>
+          <w:sz w:val="24"/>
+          <w:szCs w:val="24"/>
+        </w:rPr>
+        <w:t xml:space="preserve"> </w:t>
+      </w:r>
+      <w:r>
+        <w:rPr>
+          <w:rFonts w:ascii="Arial" w:hAnsi="Arial" w:cs="Arial"/>
+          <w:b/>
+          <w:color w:val="5B9BD5" w:themeColor="accent1"/>
+          <w:sz w:val="24"/>
+          <w:szCs w:val="24"/>
+        </w:rPr>
+        <w:t>with</w:t>
+      </w:r>
+      <w:r>
+        <w:rPr>
+          <w:rFonts w:ascii="Arial" w:hAnsi="Arial" w:cs="Arial"/>
+          <w:b/>
+          <w:color w:val="5B9BD5" w:themeColor="accent1"/>
+          <w:spacing w:val="27"/>
+          <w:sz w:val="24"/>
+          <w:szCs w:val="24"/>
+        </w:rPr>
+        <w:t xml:space="preserve"> </w:t>
+      </w:r>
+      <w:r>
+        <w:rPr>
+          <w:rFonts w:ascii="Arial" w:hAnsi="Arial" w:cs="Arial"/>
+          <w:b/>
+          <w:color w:val="5B9BD5" w:themeColor="accent1"/>
+          <w:sz w:val="24"/>
+          <w:szCs w:val="24"/>
+        </w:rPr>
+        <w:t>the</w:t>
+      </w:r>
+      <w:r>
+        <w:rPr>
+          <w:rFonts w:ascii="Arial" w:hAnsi="Arial" w:cs="Arial"/>
+          <w:b/>
+          <w:color w:val="5B9BD5" w:themeColor="accent1"/>
+          <w:spacing w:val="27"/>
+          <w:sz w:val="24"/>
+          <w:szCs w:val="24"/>
+        </w:rPr>
+        <w:t xml:space="preserve"> </w:t>
+      </w:r>
+      <w:r>
+        <w:rPr>
+          <w:rFonts w:ascii="Arial" w:hAnsi="Arial" w:cs="Arial"/>
+          <w:b/>
+          <w:color w:val="5B9BD5" w:themeColor="accent1"/>
+          <w:sz w:val="24"/>
+          <w:szCs w:val="24"/>
+        </w:rPr>
+        <w:t>same</w:t>
+      </w:r>
+      <w:r>
+        <w:rPr>
+          <w:rFonts w:ascii="Arial" w:hAnsi="Arial" w:cs="Arial"/>
+          <w:b/>
+          <w:color w:val="5B9BD5" w:themeColor="accent1"/>
+          <w:spacing w:val="27"/>
+          <w:sz w:val="24"/>
+          <w:szCs w:val="24"/>
+        </w:rPr>
+        <w:t xml:space="preserve"> </w:t>
+      </w:r>
+      <w:r>
+        <w:rPr>
+          <w:rFonts w:ascii="Arial" w:hAnsi="Arial" w:cs="Arial"/>
+          <w:b/>
+          <w:color w:val="5B9BD5" w:themeColor="accent1"/>
+          <w:sz w:val="24"/>
+          <w:szCs w:val="24"/>
+        </w:rPr>
+        <w:t>three</w:t>
+      </w:r>
+      <w:r>
+        <w:rPr>
+          <w:rFonts w:ascii="Arial" w:hAnsi="Arial" w:cs="Arial"/>
+          <w:b/>
+          <w:color w:val="5B9BD5" w:themeColor="accent1"/>
+          <w:spacing w:val="27"/>
+          <w:sz w:val="24"/>
+          <w:szCs w:val="24"/>
+        </w:rPr>
+        <w:t xml:space="preserve"> </w:t>
+      </w:r>
+      <w:r>
+        <w:rPr>
+          <w:rFonts w:ascii="Arial" w:hAnsi="Arial" w:cs="Arial"/>
+          <w:b/>
+          <w:color w:val="5B9BD5" w:themeColor="accent1"/>
+          <w:sz w:val="24"/>
+          <w:szCs w:val="24"/>
+        </w:rPr>
+        <w:t>fields</w:t>
+      </w:r>
+      <w:r>
+        <w:rPr>
+          <w:rFonts w:ascii="Arial" w:hAnsi="Arial" w:cs="Arial"/>
+          <w:b/>
+          <w:color w:val="5B9BD5" w:themeColor="accent1"/>
+          <w:sz w:val="24"/>
+          <w:szCs w:val="24"/>
+        </w:rPr>
+        <w:t xml:space="preserve"> as shown in the diagram</w:t>
+      </w:r>
+      <w:r>
+        <w:rPr>
+          <w:rFonts w:ascii="Arial" w:hAnsi="Arial" w:cs="Arial"/>
+          <w:b/>
+          <w:color w:val="5B9BD5" w:themeColor="accent1"/>
+          <w:sz w:val="24"/>
+          <w:szCs w:val="24"/>
+        </w:rPr>
+        <w:t>:</w:t>
+      </w:r>
+    </w:p>
+    <w:p>
+      <w:pPr>
+        <w:spacing w:line="276" w:lineRule="auto"/>
+        <w:jc w:val="both"/>
+        <w:rPr>
+          <w:rFonts w:ascii="Arial" w:hAnsi="Arial" w:cs="Arial"/>
+          <w:b/>
+          <w:color w:val="5B9BD5" w:themeColor="accent1"/>
+          <w:sz w:val="24"/>
+          <w:szCs w:val="24"/>
+        </w:rPr>
+      </w:pPr>
+      <w:r>
+        <w:rPr>
+          <w:rFonts w:ascii="Arial" w:hAnsi="Arial" w:cs="Arial"/>
+          <w:b/>
+          <w:color w:val="5B9BD5" w:themeColor="accent1"/>
+          <w:sz w:val="24"/>
+          <w:szCs w:val="24"/>
+        </w:rPr>
+        <w:drawing>
+          <wp:inline distT="0" distB="0" distL="0" distR="0" wp14:anchorId="233B34ED" wp14:editId="288F438B">
+            <wp:extent cx="3895724" cy="838200"/>
+            <wp:effectExtent l="0" t="0" r="0" b="0"/>
+            <wp:docPr id="4" name="Picture 4"/>
+            <wp:cNvGraphicFramePr>
+              <a:graphicFrameLocks xmlns:a="http://schemas.openxmlformats.org/drawingml/2006/main" noChangeAspect="1"/>
+            </wp:cNvGraphicFramePr>
+            <a:graphic xmlns:a="http://schemas.openxmlformats.org/drawingml/2006/main">
+              <a:graphicData uri="http://schemas.openxmlformats.org/drawingml/2006/picture">
+                <pic:pic xmlns:pic="http://schemas.openxmlformats.org/drawingml/2006/picture">
+                  <pic:nvPicPr>
+                    <pic:cNvPr id="1" name=""/>
+                    <pic:cNvPicPr/>
+                  </pic:nvPicPr>
+                  <pic:blipFill rotWithShape="1">
+                    <a:blip r:embed="rId8"/>
+                    <a:srcRect t="8333"/>
+                    <a:stretch/>
+                  </pic:blipFill>
+                  <pic:spPr bwMode="auto">
+                    <a:xfrm>
+                      <a:off x="0" y="0"/>
+                      <a:ext cx="3896269" cy="838317"/>
+                    </a:xfrm>
+                    <a:prstGeom prst="rect">
+                      <a:avLst/>
+                    </a:prstGeom>
+                    <a:ln>
+                      <a:noFill/>
+                    </a:ln>
+                    <a:extLst>
+                      <a:ext uri="{53640926-AAD7-44D8-BBD7-CCE9431645EC}">
+                        <a14:shadowObscured xmlns:a14="http://schemas.microsoft.com/office/drawing/2010/main"/>
+                      </a:ext>
+                    </a:extLst>
+                  </pic:spPr>
+                </pic:pic>
+              </a:graphicData>
+            </a:graphic>
+          </wp:inline>
+        </w:drawing>
+      </w:r>
+    </w:p>
+    <w:p>
+      <w:pPr>
+        <w:spacing w:line="276" w:lineRule="auto"/>
+        <w:jc w:val="both"/>
+        <w:rPr>
+          <w:rFonts w:ascii="Arial" w:hAnsi="Arial" w:cs="Arial"/>
+          <w:sz w:val="24"/>
+          <w:szCs w:val="24"/>
+        </w:rPr>
+      </w:pPr>
+    </w:p>
+    <w:p>
+      <w:pPr>
+        <w:spacing w:line="276" w:lineRule="auto"/>
+        <w:jc w:val="both"/>
+        <w:rPr>
+          <w:rFonts w:ascii="Arial" w:hAnsi="Arial" w:cs="Arial"/>
+          <w:sz w:val="24"/>
+          <w:szCs w:val="24"/>
+        </w:rPr>
+      </w:pPr>
+      <w:r>
+        <w:rPr>
+          <w:rFonts w:ascii="Arial" w:hAnsi="Arial" w:cs="Arial"/>
+          <w:sz w:val="24"/>
+          <w:szCs w:val="24"/>
+        </w:rPr>
+        <w:t>Content type = 1 byte</w:t>
+      </w:r>
+    </w:p>
+    <w:p>
+      <w:pPr>
+        <w:spacing w:line="276" w:lineRule="auto"/>
+        <w:jc w:val="both"/>
+        <w:rPr>
+          <w:rFonts w:ascii="Arial" w:hAnsi="Arial" w:cs="Arial"/>
+          <w:sz w:val="24"/>
+          <w:szCs w:val="24"/>
+        </w:rPr>
+      </w:pPr>
+      <w:r>
+        <w:rPr>
+          <w:rFonts w:ascii="Arial" w:hAnsi="Arial" w:cs="Arial"/>
+          <w:sz w:val="24"/>
+          <w:szCs w:val="24"/>
+        </w:rPr>
+        <w:t>Version = 2</w:t>
+      </w:r>
+      <w:r>
+        <w:rPr>
+          <w:rFonts w:ascii="Arial" w:hAnsi="Arial" w:cs="Arial"/>
+          <w:sz w:val="24"/>
+          <w:szCs w:val="24"/>
+        </w:rPr>
+        <w:t xml:space="preserve"> byte</w:t>
+      </w:r>
+    </w:p>
+    <w:p>
+      <w:pPr>
+        <w:spacing w:line="276" w:lineRule="auto"/>
+        <w:jc w:val="both"/>
+        <w:rPr>
+          <w:rFonts w:ascii="Arial" w:hAnsi="Arial" w:cs="Arial"/>
+          <w:sz w:val="24"/>
+          <w:szCs w:val="24"/>
+        </w:rPr>
+      </w:pPr>
+      <w:r>
+        <w:rPr>
+          <w:rFonts w:ascii="Arial" w:hAnsi="Arial" w:cs="Arial"/>
+          <w:sz w:val="24"/>
+          <w:szCs w:val="24"/>
+        </w:rPr>
+        <w:t>Length = 2</w:t>
+      </w:r>
+      <w:r>
+        <w:rPr>
+          <w:rFonts w:ascii="Arial" w:hAnsi="Arial" w:cs="Arial"/>
+          <w:sz w:val="24"/>
+          <w:szCs w:val="24"/>
+        </w:rPr>
+        <w:t xml:space="preserve"> byte</w:t>
+      </w:r>
+    </w:p>
+    <w:p>
+      <w:pPr>
+        <w:spacing w:line="276" w:lineRule="auto"/>
+        <w:jc w:val="both"/>
+        <w:rPr>
+          <w:rFonts w:ascii="Arial" w:hAnsi="Arial" w:cs="Arial"/>
+          <w:sz w:val="24"/>
+          <w:szCs w:val="24"/>
+        </w:rPr>
+      </w:pPr>
+    </w:p>
+    <w:p>
+      <w:pPr>
+        <w:spacing w:line="276" w:lineRule="auto"/>
+        <w:jc w:val="both"/>
+        <w:rPr>
+          <w:rFonts w:ascii="Arial" w:hAnsi="Arial" w:cs="Arial"/>
+          <w:b/>
+          <w:color w:val="5B9BD5" w:themeColor="accent1"/>
+          <w:sz w:val="24"/>
+          <w:szCs w:val="24"/>
+        </w:rPr>
+      </w:pPr>
+      <w:r>
+        <w:rPr>
+          <w:rFonts w:ascii="Arial" w:hAnsi="Arial" w:cs="Arial"/>
+          <w:b/>
+          <w:color w:val="5B9BD5" w:themeColor="accent1"/>
+          <w:sz w:val="24"/>
+          <w:szCs w:val="24"/>
+        </w:rPr>
+        <w:t xml:space="preserve">3: </w:t>
+      </w:r>
+      <w:proofErr w:type="spellStart"/>
+      <w:r>
+        <w:rPr>
+          <w:rFonts w:ascii="Arial" w:hAnsi="Arial" w:cs="Arial"/>
+          <w:b/>
+          <w:color w:val="5B9BD5" w:themeColor="accent1"/>
+          <w:sz w:val="24"/>
+          <w:szCs w:val="24"/>
+        </w:rPr>
+        <w:t>HelloClient</w:t>
+      </w:r>
+      <w:proofErr w:type="spellEnd"/>
+      <w:r>
+        <w:rPr>
+          <w:rFonts w:ascii="Arial" w:hAnsi="Arial" w:cs="Arial"/>
+          <w:b/>
+          <w:color w:val="5B9BD5" w:themeColor="accent1"/>
+          <w:sz w:val="24"/>
+          <w:szCs w:val="24"/>
+        </w:rPr>
+        <w:t xml:space="preserve"> Record </w:t>
+      </w:r>
+    </w:p>
+    <w:p>
+      <w:pPr>
+        <w:spacing w:line="276" w:lineRule="auto"/>
+        <w:jc w:val="both"/>
+        <w:rPr>
+          <w:rFonts w:ascii="Arial" w:hAnsi="Arial" w:cs="Arial"/>
+          <w:b/>
+          <w:sz w:val="24"/>
+          <w:szCs w:val="24"/>
+        </w:rPr>
+      </w:pPr>
+      <w:r>
+        <w:rPr>
+          <w:rFonts w:ascii="Arial" w:hAnsi="Arial" w:cs="Arial"/>
+          <w:b/>
+          <w:sz w:val="24"/>
+          <w:szCs w:val="24"/>
+        </w:rPr>
+        <w:t>The content type is 22.</w:t>
+      </w:r>
+    </w:p>
+    <w:p>
+      <w:pPr>
+        <w:spacing w:line="276" w:lineRule="auto"/>
+        <w:jc w:val="both"/>
+        <w:rPr>
+          <w:rFonts w:ascii="Arial" w:hAnsi="Arial" w:cs="Arial"/>
+          <w:b/>
+          <w:color w:val="5B9BD5" w:themeColor="accent1"/>
+          <w:sz w:val="24"/>
+          <w:szCs w:val="24"/>
+        </w:rPr>
+      </w:pPr>
+      <w:r>
+        <w:rPr>
+          <w:rFonts w:ascii="Arial" w:hAnsi="Arial" w:cs="Arial"/>
+          <w:b/>
+          <w:color w:val="5B9BD5" w:themeColor="accent1"/>
+          <w:sz w:val="24"/>
+          <w:szCs w:val="24"/>
+        </w:rPr>
+        <w:drawing>
+          <wp:inline distT="0" distB="0" distL="0" distR="0" wp14:anchorId="0EE3F567" wp14:editId="699CD738">
+            <wp:extent cx="5731510" cy="3111500"/>
+            <wp:effectExtent l="0" t="0" r="2540" b="0"/>
+            <wp:docPr id="5" name="Picture 5"/>
+            <wp:cNvGraphicFramePr>
+              <a:graphicFrameLocks xmlns:a="http://schemas.openxmlformats.org/drawingml/2006/main" noChangeAspect="1"/>
+            </wp:cNvGraphicFramePr>
+            <a:graphic xmlns:a="http://schemas.openxmlformats.org/drawingml/2006/main">
+              <a:graphicData uri="http://schemas.openxmlformats.org/drawingml/2006/picture">
+                <pic:pic xmlns:pic="http://schemas.openxmlformats.org/drawingml/2006/picture">
+                  <pic:nvPicPr>
+                    <pic:cNvPr id="1" name=""/>
+                    <pic:cNvPicPr/>
+                  </pic:nvPicPr>
+                  <pic:blipFill>
+                    <a:blip r:embed="rId9"/>
+                    <a:stretch>
+                      <a:fillRect/>
+                    </a:stretch>
+                  </pic:blipFill>
+                  <pic:spPr>
+                    <a:xfrm>
+                      <a:off x="0" y="0"/>
+                      <a:ext cx="5731510" cy="3111500"/>
+                    </a:xfrm>
+                    <a:prstGeom prst="rect">
+                      <a:avLst/>
+                    </a:prstGeom>
+                  </pic:spPr>
+                </pic:pic>
+              </a:graphicData>
+            </a:graphic>
+          </wp:inline>
+        </w:drawing>
+      </w:r>
+    </w:p>
+    <w:p>
+      <w:pPr>
+        <w:spacing w:line="276" w:lineRule="auto"/>
+        <w:jc w:val="both"/>
+        <w:rPr>
+          <w:rFonts w:ascii="Arial" w:hAnsi="Arial" w:cs="Arial"/>
+          <w:b/>
+          <w:color w:val="5B9BD5" w:themeColor="accent1"/>
+          <w:sz w:val="24"/>
+          <w:szCs w:val="24"/>
+        </w:rPr>
+      </w:pPr>
+      <w:r>
+        <w:rPr>
+          <w:rFonts w:ascii="Arial" w:hAnsi="Arial" w:cs="Arial"/>
+          <w:b/>
+          <w:color w:val="5B9BD5" w:themeColor="accent1"/>
+          <w:sz w:val="24"/>
+          <w:szCs w:val="24"/>
+        </w:rPr>
+        <w:drawing>
+          <wp:inline distT="0" distB="0" distL="0" distR="0" wp14:anchorId="6794DAB3" wp14:editId="34C1A183">
+            <wp:extent cx="5731510" cy="1165225"/>
+            <wp:effectExtent l="0" t="0" r="2540" b="0"/>
+            <wp:docPr id="7" name="Picture 7"/>
+            <wp:cNvGraphicFramePr>
+              <a:graphicFrameLocks xmlns:a="http://schemas.openxmlformats.org/drawingml/2006/main" noChangeAspect="1"/>
+            </wp:cNvGraphicFramePr>
+            <a:graphic xmlns:a="http://schemas.openxmlformats.org/drawingml/2006/main">
+              <a:graphicData uri="http://schemas.openxmlformats.org/drawingml/2006/picture">
+                <pic:pic xmlns:pic="http://schemas.openxmlformats.org/drawingml/2006/picture">
+                  <pic:nvPicPr>
+                    <pic:cNvPr id="1" name=""/>
+                    <pic:cNvPicPr/>
+                  </pic:nvPicPr>
+                  <pic:blipFill>
+                    <a:blip r:embed="rId10"/>
+                    <a:stretch>
+                      <a:fillRect/>
+                    </a:stretch>
+                  </pic:blipFill>
+                  <pic:spPr>
+                    <a:xfrm>
+                      <a:off x="0" y="0"/>
+                      <a:ext cx="5731510" cy="1165225"/>
+                    </a:xfrm>
+                    <a:prstGeom prst="rect">
+                      <a:avLst/>
+                    </a:prstGeom>
+                  </pic:spPr>
+                </pic:pic>
+              </a:graphicData>
+            </a:graphic>
+          </wp:inline>
+        </w:drawing>
+      </w:r>
+    </w:p>
+    <w:p>
+      <w:pPr>
+        <w:spacing w:line="276" w:lineRule="auto"/>
+        <w:jc w:val="both"/>
+        <w:rPr>
+          <w:rFonts w:ascii="Arial" w:hAnsi="Arial" w:cs="Arial"/>
+          <w:b/>
+          <w:color w:val="5B9BD5" w:themeColor="accent1"/>
+          <w:sz w:val="24"/>
+          <w:szCs w:val="24"/>
+        </w:rPr>
+      </w:pPr>
+    </w:p>
+    <w:p>
+      <w:pPr>
+        <w:tabs>
+          <w:tab w:val="left" w:pos="425"/>
+        </w:tabs>
+        <w:spacing w:line="276" w:lineRule="auto"/>
+        <w:ind w:right="231"/>
+        <w:jc w:val="both"/>
+        <w:rPr>
+          <w:rFonts w:ascii="Arial" w:hAnsi="Arial" w:cs="Arial"/>
+          <w:b/>
+          <w:color w:val="5B9BD5" w:themeColor="accent1"/>
+          <w:sz w:val="24"/>
+          <w:szCs w:val="24"/>
+        </w:rPr>
+      </w:pPr>
+    </w:p>
+    <w:p>
+      <w:pPr>
+        <w:tabs>
+          <w:tab w:val="left" w:pos="425"/>
+        </w:tabs>
+        <w:spacing w:line="276" w:lineRule="auto"/>
+        <w:ind w:right="231"/>
+        <w:jc w:val="both"/>
+        <w:rPr>
+          <w:rFonts w:ascii="Arial" w:hAnsi="Arial" w:cs="Arial"/>
+          <w:b/>
+          <w:color w:val="5B9BD5" w:themeColor="accent1"/>
+          <w:sz w:val="24"/>
+          <w:szCs w:val="24"/>
+        </w:rPr>
+      </w:pPr>
+      <w:r>
+        <w:rPr>
+          <w:rFonts w:ascii="Arial" w:hAnsi="Arial" w:cs="Arial"/>
+          <w:b/>
+          <w:color w:val="5B9BD5" w:themeColor="accent1"/>
+          <w:sz w:val="24"/>
+          <w:szCs w:val="24"/>
+        </w:rPr>
+        <w:lastRenderedPageBreak/>
+        <w:t xml:space="preserve">4: </w:t>
+      </w:r>
+      <w:r>
+        <w:rPr>
+          <w:rFonts w:ascii="Arial" w:hAnsi="Arial" w:cs="Arial"/>
+          <w:b/>
+          <w:color w:val="5B9BD5" w:themeColor="accent1"/>
+          <w:sz w:val="24"/>
+          <w:szCs w:val="24"/>
+        </w:rPr>
+        <w:t>H</w:t>
+      </w:r>
+      <w:r>
+        <w:rPr>
+          <w:rFonts w:ascii="Arial" w:hAnsi="Arial" w:cs="Arial"/>
+          <w:b/>
+          <w:color w:val="5B9BD5" w:themeColor="accent1"/>
+          <w:sz w:val="24"/>
+          <w:szCs w:val="24"/>
+        </w:rPr>
+        <w:t>exadecimal</w:t>
+      </w:r>
+      <w:r>
+        <w:rPr>
+          <w:rFonts w:ascii="Arial" w:hAnsi="Arial" w:cs="Arial"/>
+          <w:b/>
+          <w:color w:val="5B9BD5" w:themeColor="accent1"/>
+          <w:spacing w:val="2"/>
+          <w:sz w:val="24"/>
+          <w:szCs w:val="24"/>
+        </w:rPr>
+        <w:t xml:space="preserve"> </w:t>
+      </w:r>
+      <w:r>
+        <w:rPr>
+          <w:rFonts w:ascii="Arial" w:hAnsi="Arial" w:cs="Arial"/>
+          <w:b/>
+          <w:color w:val="5B9BD5" w:themeColor="accent1"/>
+          <w:sz w:val="24"/>
+          <w:szCs w:val="24"/>
+        </w:rPr>
+        <w:t xml:space="preserve">notation value: </w:t>
+      </w:r>
+    </w:p>
+    <w:p>
+      <w:pPr>
+        <w:tabs>
+          <w:tab w:val="left" w:pos="425"/>
+        </w:tabs>
+        <w:spacing w:line="276" w:lineRule="auto"/>
+        <w:ind w:right="231"/>
+        <w:jc w:val="both"/>
+        <w:rPr>
+          <w:rFonts w:ascii="Arial" w:hAnsi="Arial" w:cs="Arial"/>
+          <w:b/>
+          <w:sz w:val="24"/>
+          <w:szCs w:val="24"/>
+        </w:rPr>
+      </w:pPr>
+      <w:r>
+        <w:rPr>
+          <w:rFonts w:ascii="Arial" w:hAnsi="Arial" w:cs="Arial"/>
+          <w:b/>
+          <w:sz w:val="24"/>
+          <w:szCs w:val="24"/>
+        </w:rPr>
+        <w:drawing>
+          <wp:inline distT="0" distB="0" distL="0" distR="0" wp14:anchorId="3C9419CD" wp14:editId="4474AE73">
+            <wp:extent cx="5731510" cy="3796030"/>
+            <wp:effectExtent l="0" t="0" r="2540" b="0"/>
+            <wp:docPr id="8" name="Picture 8"/>
+            <wp:cNvGraphicFramePr>
+              <a:graphicFrameLocks xmlns:a="http://schemas.openxmlformats.org/drawingml/2006/main" noChangeAspect="1"/>
+            </wp:cNvGraphicFramePr>
+            <a:graphic xmlns:a="http://schemas.openxmlformats.org/drawingml/2006/main">
+              <a:graphicData uri="http://schemas.openxmlformats.org/drawingml/2006/picture">
+                <pic:pic xmlns:pic="http://schemas.openxmlformats.org/drawingml/2006/picture">
+                  <pic:nvPicPr>
+                    <pic:cNvPr id="1" name=""/>
+                    <pic:cNvPicPr/>
+                  </pic:nvPicPr>
+                  <pic:blipFill>
+                    <a:blip r:embed="rId11"/>
+                    <a:stretch>
+                      <a:fillRect/>
+                    </a:stretch>
+                  </pic:blipFill>
+                  <pic:spPr>
+                    <a:xfrm>
+                      <a:off x="0" y="0"/>
+                      <a:ext cx="5731510" cy="3796030"/>
+                    </a:xfrm>
+                    <a:prstGeom prst="rect">
+                      <a:avLst/>
+                    </a:prstGeom>
+                  </pic:spPr>
+                </pic:pic>
+              </a:graphicData>
+            </a:graphic>
+          </wp:inline>
+        </w:drawing>
+      </w:r>
+    </w:p>
+    <w:p>
+      <w:pPr>
+        <w:spacing w:line="276" w:lineRule="auto"/>
+        <w:jc w:val="both"/>
+        <w:rPr>
+          <w:rFonts w:ascii="Arial" w:hAnsi="Arial" w:cs="Arial"/>
+          <w:b/>
+          <w:color w:val="5B9BD5" w:themeColor="accent1"/>
+          <w:sz w:val="24"/>
+          <w:szCs w:val="24"/>
+        </w:rPr>
+      </w:pPr>
+      <w:r>
+        <w:rPr>
+          <w:rFonts w:ascii="Arial" w:hAnsi="Arial" w:cs="Arial"/>
+          <w:b/>
+          <w:color w:val="5B9BD5" w:themeColor="accent1"/>
+          <w:sz w:val="24"/>
+          <w:szCs w:val="24"/>
+        </w:rPr>
+        <w:t xml:space="preserve">5:  Algorithms </w:t>
+      </w:r>
+    </w:p>
+    <w:p>
+      <w:pPr>
+        <w:spacing w:line="276" w:lineRule="auto"/>
+        <w:jc w:val="both"/>
+        <w:rPr>
+          <w:rFonts w:ascii="Arial" w:hAnsi="Arial" w:cs="Arial"/>
+          <w:sz w:val="24"/>
+          <w:szCs w:val="24"/>
+        </w:rPr>
+      </w:pPr>
+      <w:r>
+        <w:rPr>
+          <w:rFonts w:ascii="Arial" w:hAnsi="Arial" w:cs="Arial"/>
+          <w:sz w:val="24"/>
+          <w:szCs w:val="24"/>
+        </w:rPr>
+        <w:t>Public key algorithm: RSA</w:t>
+      </w:r>
+    </w:p>
+    <w:p>
+      <w:pPr>
+        <w:spacing w:line="276" w:lineRule="auto"/>
+        <w:jc w:val="both"/>
+        <w:rPr>
+          <w:rFonts w:ascii="Arial" w:hAnsi="Arial" w:cs="Arial"/>
+          <w:sz w:val="24"/>
+          <w:szCs w:val="24"/>
+        </w:rPr>
+      </w:pPr>
+      <w:r>
+        <w:rPr>
+          <w:rFonts w:ascii="Arial" w:hAnsi="Arial" w:cs="Arial"/>
+          <w:sz w:val="24"/>
+          <w:szCs w:val="24"/>
+        </w:rPr>
+        <w:t>Symmetric</w:t>
+      </w:r>
+      <w:r>
+        <w:rPr>
+          <w:rFonts w:ascii="Arial" w:hAnsi="Arial" w:cs="Arial"/>
+          <w:sz w:val="24"/>
+          <w:szCs w:val="24"/>
+        </w:rPr>
+        <w:t xml:space="preserve"> key algorithm: R</w:t>
+      </w:r>
+      <w:r>
+        <w:rPr>
+          <w:rFonts w:ascii="Arial" w:hAnsi="Arial" w:cs="Arial"/>
+          <w:sz w:val="24"/>
+          <w:szCs w:val="24"/>
+        </w:rPr>
+        <w:t>C4</w:t>
+      </w:r>
+    </w:p>
+    <w:p>
+      <w:pPr>
+        <w:spacing w:line="276" w:lineRule="auto"/>
+        <w:jc w:val="both"/>
+        <w:rPr>
+          <w:rFonts w:ascii="Arial" w:hAnsi="Arial" w:cs="Arial"/>
+          <w:sz w:val="24"/>
+          <w:szCs w:val="24"/>
+        </w:rPr>
+      </w:pPr>
+      <w:r>
+        <w:rPr>
+          <w:rFonts w:ascii="Arial" w:hAnsi="Arial" w:cs="Arial"/>
+          <w:sz w:val="24"/>
+          <w:szCs w:val="24"/>
+        </w:rPr>
+        <w:t>Hash</w:t>
+      </w:r>
+      <w:r>
+        <w:rPr>
+          <w:rFonts w:ascii="Arial" w:hAnsi="Arial" w:cs="Arial"/>
+          <w:sz w:val="24"/>
+          <w:szCs w:val="24"/>
+        </w:rPr>
+        <w:t xml:space="preserve"> algorithm: </w:t>
+      </w:r>
+      <w:r>
+        <w:rPr>
+          <w:rFonts w:ascii="Arial" w:hAnsi="Arial" w:cs="Arial"/>
+          <w:sz w:val="24"/>
+          <w:szCs w:val="24"/>
+        </w:rPr>
+        <w:t>MD5</w:t>
+      </w:r>
+    </w:p>
+    <w:p>
+      <w:pPr>
+        <w:spacing w:line="276" w:lineRule="auto"/>
+        <w:jc w:val="both"/>
+        <w:rPr>
+          <w:rFonts w:ascii="Arial" w:hAnsi="Arial" w:cs="Arial"/>
+          <w:b/>
+          <w:color w:val="5B9BD5" w:themeColor="accent1"/>
+          <w:sz w:val="24"/>
+          <w:szCs w:val="24"/>
+        </w:rPr>
+      </w:pPr>
+      <w:r>
+        <w:rPr>
+          <w:rFonts w:ascii="Arial" w:hAnsi="Arial" w:cs="Arial"/>
+          <w:b/>
+          <w:color w:val="5B9BD5" w:themeColor="accent1"/>
+          <w:sz w:val="24"/>
+          <w:szCs w:val="24"/>
+        </w:rPr>
+        <w:t xml:space="preserve">6: Cipher suit </w:t>
+      </w:r>
+      <w:proofErr w:type="gramStart"/>
+      <w:r>
+        <w:rPr>
+          <w:rFonts w:ascii="Arial" w:hAnsi="Arial" w:cs="Arial"/>
+          <w:b/>
+          <w:color w:val="5B9BD5" w:themeColor="accent1"/>
+          <w:sz w:val="24"/>
+          <w:szCs w:val="24"/>
+        </w:rPr>
+        <w:t xml:space="preserve">Algorithms </w:t>
+      </w:r>
+      <w:r>
+        <w:rPr>
+          <w:rFonts w:ascii="Arial" w:hAnsi="Arial" w:cs="Arial"/>
+          <w:b/>
+          <w:color w:val="5B9BD5" w:themeColor="accent1"/>
+          <w:sz w:val="24"/>
+          <w:szCs w:val="24"/>
+        </w:rPr>
+        <w:t xml:space="preserve"> on</w:t>
+      </w:r>
+      <w:proofErr w:type="gramEnd"/>
+      <w:r>
+        <w:rPr>
+          <w:rFonts w:ascii="Arial" w:hAnsi="Arial" w:cs="Arial"/>
+          <w:b/>
+          <w:color w:val="5B9BD5" w:themeColor="accent1"/>
+          <w:sz w:val="24"/>
+          <w:szCs w:val="24"/>
+        </w:rPr>
+        <w:t xml:space="preserve"> </w:t>
+      </w:r>
+      <w:proofErr w:type="spellStart"/>
+      <w:r>
+        <w:rPr>
+          <w:rFonts w:ascii="Arial" w:hAnsi="Arial" w:cs="Arial"/>
+          <w:b/>
+          <w:color w:val="5B9BD5" w:themeColor="accent1"/>
+          <w:sz w:val="24"/>
+          <w:szCs w:val="24"/>
+        </w:rPr>
+        <w:t>ServerHello</w:t>
+      </w:r>
+      <w:proofErr w:type="spellEnd"/>
+      <w:r>
+        <w:rPr>
+          <w:rFonts w:ascii="Arial" w:hAnsi="Arial" w:cs="Arial"/>
+          <w:b/>
+          <w:color w:val="5B9BD5" w:themeColor="accent1"/>
+          <w:sz w:val="24"/>
+          <w:szCs w:val="24"/>
+        </w:rPr>
+        <w:t xml:space="preserve"> SSL Record: </w:t>
+      </w:r>
+    </w:p>
+    <w:p>
+      <w:pPr>
+        <w:spacing w:line="276" w:lineRule="auto"/>
+        <w:jc w:val="both"/>
+        <w:rPr>
+          <w:rFonts w:ascii="Arial" w:hAnsi="Arial" w:cs="Arial"/>
+          <w:color w:val="5B9BD5" w:themeColor="accent1"/>
+          <w:sz w:val="24"/>
+          <w:szCs w:val="24"/>
+        </w:rPr>
+      </w:pPr>
+      <w:r>
+        <w:rPr>
+          <w:rFonts w:ascii="Arial" w:hAnsi="Arial" w:cs="Arial"/>
+          <w:color w:val="5B9BD5" w:themeColor="accent1"/>
+          <w:sz w:val="24"/>
+          <w:szCs w:val="24"/>
+        </w:rPr>
+        <w:drawing>
+          <wp:inline distT="0" distB="0" distL="0" distR="0" wp14:anchorId="6445E065" wp14:editId="67BE642C">
+            <wp:extent cx="4153480" cy="1819529"/>
+            <wp:effectExtent l="0" t="0" r="0" b="9525"/>
+            <wp:docPr id="9" name="Picture 9"/>
+            <wp:cNvGraphicFramePr>
+              <a:graphicFrameLocks xmlns:a="http://schemas.openxmlformats.org/drawingml/2006/main" noChangeAspect="1"/>
+            </wp:cNvGraphicFramePr>
+            <a:graphic xmlns:a="http://schemas.openxmlformats.org/drawingml/2006/main">
+              <a:graphicData uri="http://schemas.openxmlformats.org/drawingml/2006/picture">
+                <pic:pic xmlns:pic="http://schemas.openxmlformats.org/drawingml/2006/picture">
+                  <pic:nvPicPr>
+                    <pic:cNvPr id="1" name=""/>
+                    <pic:cNvPicPr/>
+                  </pic:nvPicPr>
+                  <pic:blipFill>
+                    <a:blip r:embed="rId12"/>
+                    <a:stretch>
+                      <a:fillRect/>
+                    </a:stretch>
+                  </pic:blipFill>
+                  <pic:spPr>
+                    <a:xfrm>
+                      <a:off x="0" y="0"/>
+                      <a:ext cx="4153480" cy="1819529"/>
+                    </a:xfrm>
+                    <a:prstGeom prst="rect">
+                      <a:avLst/>
+                    </a:prstGeom>
+                  </pic:spPr>
+                </pic:pic>
+              </a:graphicData>
+            </a:graphic>
+          </wp:inline>
+        </w:drawing>
+      </w:r>
+    </w:p>
+    <w:p>
+      <w:pPr>
+        <w:spacing w:line="276" w:lineRule="auto"/>
+        <w:jc w:val="both"/>
+        <w:rPr>
+          <w:rFonts w:ascii="Arial" w:hAnsi="Arial" w:cs="Arial"/>
+          <w:sz w:val="24"/>
+          <w:szCs w:val="24"/>
+        </w:rPr>
+      </w:pPr>
+    </w:p>
+    <w:p>
+      <w:pPr>
+        <w:spacing w:line="276" w:lineRule="auto"/>
+        <w:jc w:val="both"/>
+        <w:rPr>
+          <w:rFonts w:ascii="Arial" w:hAnsi="Arial" w:cs="Arial"/>
+          <w:sz w:val="24"/>
+          <w:szCs w:val="24"/>
+        </w:rPr>
+      </w:pPr>
+    </w:p>
+    <w:p>
+      <w:pPr>
+        <w:spacing w:line="276" w:lineRule="auto"/>
+        <w:jc w:val="both"/>
+        <w:rPr>
+          <w:rFonts w:ascii="Arial" w:hAnsi="Arial" w:cs="Arial"/>
+          <w:b/>
+          <w:color w:val="5B9BD5" w:themeColor="accent1"/>
+          <w:sz w:val="24"/>
+          <w:szCs w:val="24"/>
+        </w:rPr>
+      </w:pPr>
+      <w:r>
+        <w:rPr>
+          <w:rFonts w:ascii="Arial" w:hAnsi="Arial" w:cs="Arial"/>
+          <w:b/>
+          <w:color w:val="5B9BD5" w:themeColor="accent1"/>
+          <w:sz w:val="24"/>
+          <w:szCs w:val="24"/>
+        </w:rPr>
+        <w:t xml:space="preserve">7: The purpose of client and Server </w:t>
+      </w:r>
+      <w:proofErr w:type="spellStart"/>
+      <w:r>
+        <w:rPr>
+          <w:rFonts w:ascii="Arial" w:hAnsi="Arial" w:cs="Arial"/>
+          <w:b/>
+          <w:color w:val="5B9BD5" w:themeColor="accent1"/>
+          <w:sz w:val="24"/>
+          <w:szCs w:val="24"/>
+        </w:rPr>
+        <w:t>nonces</w:t>
+      </w:r>
+      <w:proofErr w:type="spellEnd"/>
+      <w:r>
+        <w:rPr>
+          <w:rFonts w:ascii="Arial" w:hAnsi="Arial" w:cs="Arial"/>
+          <w:b/>
+          <w:color w:val="5B9BD5" w:themeColor="accent1"/>
+          <w:sz w:val="24"/>
+          <w:szCs w:val="24"/>
+        </w:rPr>
+        <w:t xml:space="preserve"> in SSL:</w:t>
+      </w:r>
+    </w:p>
+    <w:p>
+      <w:pPr>
+        <w:spacing w:line="276" w:lineRule="auto"/>
+        <w:jc w:val="both"/>
+        <w:rPr>
+          <w:rFonts w:ascii="Arial" w:hAnsi="Arial" w:cs="Arial"/>
+          <w:sz w:val="24"/>
+          <w:szCs w:val="24"/>
+        </w:rPr>
+      </w:pPr>
+      <w:r>
+        <w:rPr>
+          <w:rFonts w:ascii="Arial" w:hAnsi="Arial" w:cs="Arial"/>
+          <w:sz w:val="24"/>
+          <w:szCs w:val="24"/>
+        </w:rPr>
+        <w:t>Yes. It is used for attack preventing and it is 32 bit long i.e., 28bits data and 4bits time.</w:t>
+      </w:r>
+    </w:p>
+    <w:p>
+      <w:pPr>
+        <w:spacing w:line="276" w:lineRule="auto"/>
+        <w:jc w:val="both"/>
+        <w:rPr>
+          <w:rFonts w:ascii="Arial" w:hAnsi="Arial" w:cs="Arial"/>
+          <w:b/>
+          <w:color w:val="5B9BD5" w:themeColor="accent1"/>
+          <w:sz w:val="24"/>
+          <w:szCs w:val="24"/>
+        </w:rPr>
+      </w:pPr>
+      <w:r>
+        <w:rPr>
+          <w:rFonts w:ascii="Arial" w:hAnsi="Arial" w:cs="Arial"/>
+          <w:b/>
+          <w:color w:val="5B9BD5" w:themeColor="accent1"/>
+          <w:sz w:val="24"/>
+          <w:szCs w:val="24"/>
+        </w:rPr>
+        <w:lastRenderedPageBreak/>
+        <w:t>8: Purpose of ID session</w:t>
+      </w:r>
+    </w:p>
+    <w:p>
+      <w:pPr>
+        <w:spacing w:after="240" w:line="276" w:lineRule="auto"/>
+        <w:jc w:val="both"/>
+        <w:rPr>
+          <w:rFonts w:ascii="Arial" w:eastAsia="Times New Roman" w:hAnsi="Arial" w:cs="Arial"/>
+          <w:sz w:val="24"/>
+          <w:szCs w:val="24"/>
+          <w:lang w:eastAsia="en-GB"/>
+        </w:rPr>
+      </w:pPr>
+      <w:r>
+        <w:rPr>
+          <w:rFonts w:ascii="Arial" w:eastAsia="Times New Roman" w:hAnsi="Arial" w:cs="Arial"/>
+          <w:sz w:val="24"/>
+          <w:szCs w:val="24"/>
+          <w:lang w:eastAsia="en-GB"/>
+        </w:rPr>
+        <w:t xml:space="preserve">The Server Hello message at frame 108 has a session ID. Clients receive unique SSL session IDs from the server to simplify session restart. </w:t>
+      </w:r>
+      <w:r>
+        <w:rPr>
+          <w:rFonts w:ascii="Arial" w:eastAsia="Times New Roman" w:hAnsi="Arial" w:cs="Arial"/>
+          <w:sz w:val="24"/>
+          <w:szCs w:val="24"/>
+          <w:lang w:eastAsia="en-GB"/>
+        </w:rPr>
+        <w:br/>
+      </w:r>
+      <w:r>
+        <w:rPr>
+          <w:rFonts w:ascii="Arial" w:eastAsia="Times New Roman" w:hAnsi="Arial" w:cs="Arial"/>
+          <w:sz w:val="24"/>
+          <w:szCs w:val="24"/>
+          <w:lang w:eastAsia="en-GB"/>
+        </w:rPr>
+        <w:br/>
+        <w:t xml:space="preserve">The session ID lets the client and server restart a terminated SSL session without a handshake. Customers might receive a session ID in the Server Hello message upon connecting. Use the session ID to request the session if the client can continue and has previously created a session with the server. This method speed up and reduce the cost of creating a new SSL session for client-server communications. </w:t>
+      </w:r>
+      <w:r>
+        <w:rPr>
+          <w:rFonts w:ascii="Arial" w:eastAsia="Times New Roman" w:hAnsi="Arial" w:cs="Arial"/>
+          <w:sz w:val="24"/>
+          <w:szCs w:val="24"/>
+          <w:lang w:eastAsia="en-GB"/>
+        </w:rPr>
+        <w:br/>
+      </w:r>
+      <w:r>
+        <w:rPr>
+          <w:rFonts w:ascii="Arial" w:eastAsia="Times New Roman" w:hAnsi="Arial" w:cs="Arial"/>
+          <w:b/>
+          <w:sz w:val="24"/>
+          <w:szCs w:val="24"/>
+          <w:lang w:eastAsia="en-GB"/>
+        </w:rPr>
+        <w:br/>
+      </w:r>
+      <w:r>
+        <w:rPr>
+          <w:rFonts w:ascii="Arial" w:eastAsia="Times New Roman" w:hAnsi="Arial" w:cs="Arial"/>
+          <w:b/>
+          <w:color w:val="5B9BD5" w:themeColor="accent1"/>
+          <w:sz w:val="24"/>
+          <w:szCs w:val="24"/>
+          <w:lang w:eastAsia="en-GB"/>
+        </w:rPr>
+        <w:t>9: Certificate:</w:t>
+      </w:r>
+      <w:r>
+        <w:rPr>
+          <w:rFonts w:ascii="Arial" w:eastAsia="Times New Roman" w:hAnsi="Arial" w:cs="Arial"/>
+          <w:color w:val="5B9BD5" w:themeColor="accent1"/>
+          <w:sz w:val="24"/>
+          <w:szCs w:val="24"/>
+          <w:lang w:eastAsia="en-GB"/>
+        </w:rPr>
+        <w:t xml:space="preserve"> </w:t>
+      </w:r>
+    </w:p>
+    <w:p>
+      <w:pPr>
+        <w:spacing w:after="0" w:line="276" w:lineRule="auto"/>
+        <w:jc w:val="both"/>
+        <w:rPr>
+          <w:rFonts w:ascii="Arial" w:eastAsia="Times New Roman" w:hAnsi="Arial" w:cs="Arial"/>
+          <w:sz w:val="24"/>
+          <w:szCs w:val="24"/>
+          <w:lang w:eastAsia="en-GB"/>
+        </w:rPr>
+      </w:pPr>
+      <w:r>
+        <w:rPr>
+          <w:rFonts w:ascii="Arial" w:eastAsia="Times New Roman" w:hAnsi="Arial" w:cs="Arial"/>
+          <w:sz w:val="24"/>
+          <w:szCs w:val="24"/>
+          <w:lang w:eastAsia="en-GB"/>
+        </w:rPr>
+        <w:t>No, this document does not contain any certificates of any kind. There is a separate record that contains the certificate. The certificate was able to fit into a single Ethernet frame</w:t>
+      </w:r>
+      <w:r>
+        <w:rPr>
+          <w:rFonts w:ascii="Arial" w:eastAsia="Times New Roman" w:hAnsi="Arial" w:cs="Arial"/>
+          <w:sz w:val="24"/>
+          <w:szCs w:val="24"/>
+          <w:lang w:eastAsia="en-GB"/>
+        </w:rPr>
+        <w:t>.</w:t>
+      </w:r>
+    </w:p>
+    <w:p>
+      <w:pPr>
+        <w:spacing w:after="0" w:line="276" w:lineRule="auto"/>
+        <w:jc w:val="both"/>
+        <w:rPr>
+          <w:rFonts w:ascii="Arial" w:eastAsia="Times New Roman" w:hAnsi="Arial" w:cs="Arial"/>
+          <w:sz w:val="24"/>
+          <w:szCs w:val="24"/>
+          <w:lang w:eastAsia="en-GB"/>
+        </w:rPr>
+      </w:pPr>
+    </w:p>
+    <w:p>
+      <w:pPr>
+        <w:spacing w:after="0" w:line="276" w:lineRule="auto"/>
+        <w:jc w:val="both"/>
+        <w:rPr>
+          <w:rFonts w:ascii="Arial" w:eastAsia="Times New Roman" w:hAnsi="Arial" w:cs="Arial"/>
+          <w:b/>
+          <w:color w:val="5B9BD5" w:themeColor="accent1"/>
+          <w:sz w:val="24"/>
+          <w:szCs w:val="24"/>
+          <w:lang w:eastAsia="en-GB"/>
+        </w:rPr>
+      </w:pPr>
+      <w:r>
+        <w:rPr>
+          <w:rFonts w:ascii="Arial" w:eastAsia="Times New Roman" w:hAnsi="Arial" w:cs="Arial"/>
+          <w:b/>
+          <w:color w:val="5B9BD5" w:themeColor="accent1"/>
+          <w:sz w:val="24"/>
+          <w:szCs w:val="24"/>
+          <w:lang w:eastAsia="en-GB"/>
+        </w:rPr>
+        <w:t>10:</w:t>
+      </w:r>
+      <w:r>
+        <w:rPr>
+          <w:rFonts w:ascii="Arial" w:eastAsia="Times New Roman" w:hAnsi="Arial" w:cs="Arial"/>
+          <w:b/>
+          <w:color w:val="5B9BD5" w:themeColor="accent1"/>
+          <w:sz w:val="24"/>
+          <w:szCs w:val="24"/>
+          <w:lang w:eastAsia="en-GB"/>
+        </w:rPr>
+        <w:t xml:space="preserve"> Pre-Master Secret</w:t>
+      </w:r>
+    </w:p>
+    <w:p>
+      <w:pPr>
+        <w:spacing w:after="0" w:line="276" w:lineRule="auto"/>
+        <w:jc w:val="both"/>
+        <w:rPr>
+          <w:rFonts w:ascii="Arial" w:eastAsia="Times New Roman" w:hAnsi="Arial" w:cs="Arial"/>
+          <w:sz w:val="24"/>
+          <w:szCs w:val="24"/>
+          <w:lang w:eastAsia="en-GB"/>
+        </w:rPr>
+      </w:pPr>
+    </w:p>
+    <w:p>
+      <w:pPr>
+        <w:spacing w:line="276" w:lineRule="auto"/>
+        <w:jc w:val="both"/>
+        <w:rPr>
+          <w:rFonts w:ascii="Arial" w:eastAsia="Times New Roman" w:hAnsi="Arial" w:cs="Arial"/>
+          <w:sz w:val="24"/>
+          <w:szCs w:val="24"/>
+          <w:lang w:eastAsia="en-GB"/>
+        </w:rPr>
+      </w:pPr>
+      <w:r>
+        <w:rPr>
+          <w:rFonts w:ascii="Arial" w:eastAsia="Times New Roman" w:hAnsi="Arial" w:cs="Arial"/>
+          <w:sz w:val="24"/>
+          <w:szCs w:val="24"/>
+          <w:lang w:eastAsia="en-GB"/>
+        </w:rPr>
+        <w:t xml:space="preserve">This </w:t>
+      </w:r>
+      <w:r>
+        <w:rPr>
+          <w:rFonts w:ascii="Arial" w:eastAsia="Times New Roman" w:hAnsi="Arial" w:cs="Arial"/>
+          <w:sz w:val="24"/>
+          <w:szCs w:val="24"/>
+          <w:lang w:eastAsia="en-GB"/>
+        </w:rPr>
+        <w:t>record</w:t>
+      </w:r>
+      <w:r>
+        <w:rPr>
+          <w:rFonts w:ascii="Arial" w:eastAsia="Times New Roman" w:hAnsi="Arial" w:cs="Arial"/>
+          <w:sz w:val="24"/>
+          <w:szCs w:val="24"/>
+          <w:lang w:eastAsia="en-GB"/>
+        </w:rPr>
+        <w:t xml:space="preserve"> have a pre-master secret, as the statement would imply. It is via the utilization of this pre-master secret that the master secret is </w:t>
+      </w:r>
+      <w:r>
+        <w:rPr>
+          <w:rFonts w:ascii="Arial" w:eastAsia="Times New Roman" w:hAnsi="Arial" w:cs="Arial"/>
+          <w:sz w:val="24"/>
+          <w:szCs w:val="24"/>
+          <w:lang w:eastAsia="en-GB"/>
+        </w:rPr>
+        <w:t>created</w:t>
+      </w:r>
+      <w:r>
+        <w:rPr>
+          <w:rFonts w:ascii="Arial" w:eastAsia="Times New Roman" w:hAnsi="Arial" w:cs="Arial"/>
+          <w:sz w:val="24"/>
+          <w:szCs w:val="24"/>
+          <w:lang w:eastAsia="en-GB"/>
+        </w:rPr>
+        <w:t xml:space="preserve">. </w:t>
+      </w:r>
+      <w:r>
+        <w:rPr>
+          <w:rFonts w:ascii="Arial" w:eastAsia="Times New Roman" w:hAnsi="Arial" w:cs="Arial"/>
+          <w:sz w:val="24"/>
+          <w:szCs w:val="24"/>
+          <w:lang w:eastAsia="en-GB"/>
+        </w:rPr>
+        <w:t xml:space="preserve">Master key helps generate session key. After encryption with the public key, the secret is 120 bytes. </w:t>
+      </w:r>
+    </w:p>
+    <w:p>
+      <w:pPr>
+        <w:spacing w:after="240" w:line="276" w:lineRule="auto"/>
+        <w:jc w:val="both"/>
+        <w:rPr>
+          <w:rFonts w:ascii="Arial" w:eastAsia="Times New Roman" w:hAnsi="Arial" w:cs="Arial"/>
+          <w:b/>
+          <w:color w:val="5B9BD5" w:themeColor="accent1"/>
+          <w:sz w:val="24"/>
+          <w:szCs w:val="24"/>
+          <w:lang w:eastAsia="en-GB"/>
+        </w:rPr>
+      </w:pPr>
+      <w:r>
+        <w:rPr>
+          <w:rFonts w:ascii="Arial" w:eastAsia="Times New Roman" w:hAnsi="Arial" w:cs="Arial"/>
+          <w:b/>
+          <w:color w:val="5B9BD5" w:themeColor="accent1"/>
+          <w:sz w:val="24"/>
+          <w:szCs w:val="24"/>
+          <w:lang w:eastAsia="en-GB"/>
+        </w:rPr>
+        <w:t xml:space="preserve">11: </w:t>
+      </w:r>
+      <w:r>
+        <w:rPr>
+          <w:rFonts w:ascii="Arial" w:eastAsia="Times New Roman" w:hAnsi="Arial" w:cs="Arial"/>
+          <w:b/>
+          <w:color w:val="5B9BD5" w:themeColor="accent1"/>
+          <w:sz w:val="24"/>
+          <w:szCs w:val="24"/>
+          <w:lang w:eastAsia="en-GB"/>
+        </w:rPr>
+        <w:t xml:space="preserve">Purpose of the Change Cipher Spec Record </w:t>
+      </w:r>
+    </w:p>
+    <w:p>
+      <w:pPr>
+        <w:spacing w:after="240" w:line="276" w:lineRule="auto"/>
+        <w:jc w:val="both"/>
+        <w:rPr>
+          <w:rFonts w:ascii="Arial" w:eastAsia="Times New Roman" w:hAnsi="Arial" w:cs="Arial"/>
+          <w:sz w:val="24"/>
+          <w:szCs w:val="24"/>
+          <w:lang w:eastAsia="en-GB"/>
+        </w:rPr>
+      </w:pPr>
+      <w:r>
+        <w:rPr>
+          <w:rFonts w:ascii="Arial" w:eastAsia="Times New Roman" w:hAnsi="Arial" w:cs="Arial"/>
+          <w:sz w:val="24"/>
+          <w:szCs w:val="24"/>
+          <w:lang w:eastAsia="en-GB"/>
+        </w:rPr>
+        <w:t xml:space="preserve">Change Cipher Spec records are necessary for SSL/TLS handshakes to take place. Following the completion of encryption negotiation, it signifies the beginning of secure communication. One byte of the message contains information on the cipher suite, key exchange, and changes to the encryption key. Once the recipient has obtained this record, they immediately begin the process of encrypting and decrypting data using the improved security parameters. The establishment of a safe network path for the transmission of confidential data is made possible by this crucial document. </w:t>
+      </w:r>
+      <w:r>
+        <w:rPr>
+          <w:rFonts w:ascii="Arial" w:eastAsia="Times New Roman" w:hAnsi="Arial" w:cs="Arial"/>
+          <w:sz w:val="24"/>
+          <w:szCs w:val="24"/>
+          <w:lang w:eastAsia="en-GB"/>
+        </w:rPr>
+        <w:t>It is 6 bytes.</w:t>
+      </w:r>
+      <w:r>
+        <w:rPr>
+          <w:rFonts w:ascii="Arial" w:eastAsia="Times New Roman" w:hAnsi="Arial" w:cs="Arial"/>
+          <w:sz w:val="24"/>
+          <w:szCs w:val="24"/>
+          <w:lang w:eastAsia="en-GB"/>
+        </w:rPr>
+        <w:br/>
+      </w:r>
+    </w:p>
+    <w:p>
+      <w:pPr>
+        <w:spacing w:after="240" w:line="276" w:lineRule="auto"/>
+        <w:jc w:val="both"/>
+        <w:rPr>
+          <w:rFonts w:ascii="Arial" w:eastAsia="Times New Roman" w:hAnsi="Arial" w:cs="Arial"/>
+          <w:b/>
+          <w:color w:val="5B9BD5" w:themeColor="accent1"/>
+          <w:sz w:val="24"/>
+          <w:szCs w:val="24"/>
+          <w:lang w:eastAsia="en-GB"/>
+        </w:rPr>
+      </w:pPr>
+      <w:r>
+        <w:rPr>
+          <w:rFonts w:ascii="Arial" w:eastAsia="Times New Roman" w:hAnsi="Arial" w:cs="Arial"/>
+          <w:b/>
+          <w:color w:val="5B9BD5" w:themeColor="accent1"/>
+          <w:sz w:val="24"/>
+          <w:szCs w:val="24"/>
+          <w:lang w:eastAsia="en-GB"/>
+        </w:rPr>
+        <w:t xml:space="preserve">12: Encrypted Handshake Record: </w:t>
+      </w:r>
+    </w:p>
+    <w:p>
+      <w:pPr>
+        <w:spacing w:after="240" w:line="276" w:lineRule="auto"/>
+        <w:jc w:val="both"/>
+        <w:rPr>
+          <w:rFonts w:ascii="Arial" w:eastAsia="Times New Roman" w:hAnsi="Arial" w:cs="Arial"/>
+          <w:sz w:val="24"/>
+          <w:szCs w:val="24"/>
+          <w:lang w:eastAsia="en-GB"/>
+        </w:rPr>
+      </w:pPr>
+      <w:r>
+        <w:rPr>
+          <w:rFonts w:ascii="Arial" w:eastAsia="Times New Roman" w:hAnsi="Arial" w:cs="Arial"/>
+          <w:sz w:val="24"/>
+          <w:szCs w:val="24"/>
+          <w:lang w:eastAsia="en-GB"/>
+        </w:rPr>
+        <w:t xml:space="preserve">The handshake messages sent during the SSL/TLS handshake protocol are encrypted in the encrypted handshake record using specific encryption algorithms, such as symmetric (e.g., AES) and authenticated (e.g., HMAC). This ensures the confidentiality and accuracy of the handshake messages sent between the client and server. </w:t>
+      </w:r>
+    </w:p>
+    <w:p>
+      <w:pPr>
+        <w:spacing w:after="240" w:line="276" w:lineRule="auto"/>
+        <w:jc w:val="both"/>
+        <w:rPr>
+          <w:rFonts w:ascii="Arial" w:eastAsia="Times New Roman" w:hAnsi="Arial" w:cs="Arial"/>
+          <w:sz w:val="24"/>
+          <w:szCs w:val="24"/>
+          <w:lang w:eastAsia="en-GB"/>
+        </w:rPr>
+      </w:pPr>
+    </w:p>
+    <w:p>
+      <w:pPr>
+        <w:spacing w:after="240" w:line="276" w:lineRule="auto"/>
+        <w:jc w:val="both"/>
+        <w:rPr>
+          <w:rFonts w:ascii="Arial" w:eastAsia="Times New Roman" w:hAnsi="Arial" w:cs="Arial"/>
+          <w:sz w:val="24"/>
+          <w:szCs w:val="24"/>
+          <w:lang w:eastAsia="en-GB"/>
+        </w:rPr>
+      </w:pPr>
+    </w:p>
+    <w:p>
+      <w:pPr>
+        <w:spacing w:after="240" w:line="276" w:lineRule="auto"/>
+        <w:jc w:val="both"/>
+        <w:rPr>
+          <w:rFonts w:ascii="Arial" w:eastAsia="Times New Roman" w:hAnsi="Arial" w:cs="Arial"/>
+          <w:b/>
+          <w:color w:val="5B9BD5" w:themeColor="accent1"/>
+          <w:sz w:val="24"/>
+          <w:szCs w:val="24"/>
+          <w:lang w:eastAsia="en-GB"/>
+        </w:rPr>
+      </w:pPr>
+      <w:r>
+        <w:rPr>
+          <w:rFonts w:ascii="Arial" w:eastAsia="Times New Roman" w:hAnsi="Arial" w:cs="Arial"/>
+          <w:b/>
+          <w:color w:val="5B9BD5" w:themeColor="accent1"/>
+          <w:sz w:val="24"/>
+          <w:szCs w:val="24"/>
+          <w:lang w:eastAsia="en-GB"/>
+        </w:rPr>
+        <w:lastRenderedPageBreak/>
+        <w:t xml:space="preserve">13: </w:t>
+      </w:r>
+      <w:r>
+        <w:rPr>
+          <w:rFonts w:ascii="Arial" w:hAnsi="Arial" w:cs="Arial"/>
+          <w:b/>
+          <w:color w:val="5B9BD5" w:themeColor="accent1"/>
+          <w:sz w:val="24"/>
+          <w:szCs w:val="24"/>
+        </w:rPr>
+        <w:t>Server</w:t>
+      </w:r>
+      <w:r>
+        <w:rPr>
+          <w:rFonts w:ascii="Arial" w:hAnsi="Arial" w:cs="Arial"/>
+          <w:b/>
+          <w:color w:val="5B9BD5" w:themeColor="accent1"/>
+          <w:spacing w:val="25"/>
+          <w:sz w:val="24"/>
+          <w:szCs w:val="24"/>
+        </w:rPr>
+        <w:t xml:space="preserve"> </w:t>
+      </w:r>
+      <w:r>
+        <w:rPr>
+          <w:rFonts w:ascii="Arial" w:hAnsi="Arial" w:cs="Arial"/>
+          <w:b/>
+          <w:color w:val="5B9BD5" w:themeColor="accent1"/>
+          <w:sz w:val="24"/>
+          <w:szCs w:val="24"/>
+        </w:rPr>
+        <w:t>send</w:t>
+      </w:r>
+      <w:r>
+        <w:rPr>
+          <w:rFonts w:ascii="Arial" w:hAnsi="Arial" w:cs="Arial"/>
+          <w:b/>
+          <w:color w:val="5B9BD5" w:themeColor="accent1"/>
+          <w:spacing w:val="26"/>
+          <w:sz w:val="24"/>
+          <w:szCs w:val="24"/>
+        </w:rPr>
+        <w:t xml:space="preserve"> </w:t>
+      </w:r>
+      <w:r>
+        <w:rPr>
+          <w:rFonts w:ascii="Arial" w:hAnsi="Arial" w:cs="Arial"/>
+          <w:b/>
+          <w:color w:val="5B9BD5" w:themeColor="accent1"/>
+          <w:sz w:val="24"/>
+          <w:szCs w:val="24"/>
+        </w:rPr>
+        <w:t>a</w:t>
+      </w:r>
+      <w:r>
+        <w:rPr>
+          <w:rFonts w:ascii="Arial" w:hAnsi="Arial" w:cs="Arial"/>
+          <w:b/>
+          <w:color w:val="5B9BD5" w:themeColor="accent1"/>
+          <w:spacing w:val="24"/>
+          <w:sz w:val="24"/>
+          <w:szCs w:val="24"/>
+        </w:rPr>
+        <w:t xml:space="preserve"> </w:t>
+      </w:r>
+      <w:r>
+        <w:rPr>
+          <w:rFonts w:ascii="Arial" w:hAnsi="Arial" w:cs="Arial"/>
+          <w:b/>
+          <w:color w:val="5B9BD5" w:themeColor="accent1"/>
+          <w:sz w:val="24"/>
+          <w:szCs w:val="24"/>
+        </w:rPr>
+        <w:t>C</w:t>
+      </w:r>
+      <w:r>
+        <w:rPr>
+          <w:rFonts w:ascii="Arial" w:hAnsi="Arial" w:cs="Arial"/>
+          <w:b/>
+          <w:color w:val="5B9BD5" w:themeColor="accent1"/>
+          <w:sz w:val="24"/>
+          <w:szCs w:val="24"/>
+        </w:rPr>
+        <w:t>hange</w:t>
+      </w:r>
+      <w:r>
+        <w:rPr>
+          <w:rFonts w:ascii="Arial" w:hAnsi="Arial" w:cs="Arial"/>
+          <w:b/>
+          <w:color w:val="5B9BD5" w:themeColor="accent1"/>
+          <w:spacing w:val="26"/>
+          <w:sz w:val="24"/>
+          <w:szCs w:val="24"/>
+        </w:rPr>
+        <w:t xml:space="preserve"> </w:t>
+      </w:r>
+      <w:r>
+        <w:rPr>
+          <w:rFonts w:ascii="Arial" w:hAnsi="Arial" w:cs="Arial"/>
+          <w:b/>
+          <w:color w:val="5B9BD5" w:themeColor="accent1"/>
+          <w:sz w:val="24"/>
+          <w:szCs w:val="24"/>
+        </w:rPr>
+        <w:t>C</w:t>
+      </w:r>
+      <w:r>
+        <w:rPr>
+          <w:rFonts w:ascii="Arial" w:hAnsi="Arial" w:cs="Arial"/>
+          <w:b/>
+          <w:color w:val="5B9BD5" w:themeColor="accent1"/>
+          <w:sz w:val="24"/>
+          <w:szCs w:val="24"/>
+        </w:rPr>
+        <w:t>ipher</w:t>
+      </w:r>
+      <w:r>
+        <w:rPr>
+          <w:rFonts w:ascii="Arial" w:hAnsi="Arial" w:cs="Arial"/>
+          <w:b/>
+          <w:color w:val="5B9BD5" w:themeColor="accent1"/>
+          <w:spacing w:val="23"/>
+          <w:sz w:val="24"/>
+          <w:szCs w:val="24"/>
+        </w:rPr>
+        <w:t xml:space="preserve"> </w:t>
+      </w:r>
+      <w:r>
+        <w:rPr>
+          <w:rFonts w:ascii="Arial" w:hAnsi="Arial" w:cs="Arial"/>
+          <w:b/>
+          <w:color w:val="5B9BD5" w:themeColor="accent1"/>
+          <w:sz w:val="24"/>
+          <w:szCs w:val="24"/>
+        </w:rPr>
+        <w:t>R</w:t>
+      </w:r>
+      <w:r>
+        <w:rPr>
+          <w:rFonts w:ascii="Arial" w:hAnsi="Arial" w:cs="Arial"/>
+          <w:b/>
+          <w:color w:val="5B9BD5" w:themeColor="accent1"/>
+          <w:sz w:val="24"/>
+          <w:szCs w:val="24"/>
+        </w:rPr>
+        <w:t>ecord</w:t>
+      </w:r>
+      <w:r>
+        <w:rPr>
+          <w:rFonts w:ascii="Arial" w:hAnsi="Arial" w:cs="Arial"/>
+          <w:b/>
+          <w:color w:val="5B9BD5" w:themeColor="accent1"/>
+          <w:spacing w:val="26"/>
+          <w:sz w:val="24"/>
+          <w:szCs w:val="24"/>
+        </w:rPr>
+        <w:t>:</w:t>
+      </w:r>
+    </w:p>
+    <w:p>
+      <w:pPr>
+        <w:spacing w:line="276" w:lineRule="auto"/>
+        <w:jc w:val="both"/>
+        <w:rPr>
+          <w:rFonts w:ascii="Arial" w:eastAsia="Times New Roman" w:hAnsi="Arial" w:cs="Arial"/>
+          <w:sz w:val="24"/>
+          <w:szCs w:val="24"/>
+          <w:lang w:eastAsia="en-GB"/>
+        </w:rPr>
+      </w:pPr>
+      <w:r>
+        <w:rPr>
+          <w:rFonts w:ascii="Arial" w:eastAsia="Times New Roman" w:hAnsi="Arial" w:cs="Arial"/>
+          <w:sz w:val="24"/>
+          <w:szCs w:val="24"/>
+          <w:lang w:eastAsia="en-GB"/>
+        </w:rPr>
+        <w:t>Yes the server’s encrypted handshake contains all the handshake messages that are sent from the server to the clients.</w:t>
+      </w:r>
+      <w:r>
+        <w:rPr>
+          <w:rFonts w:ascii="Arial" w:hAnsi="Arial" w:cs="Arial"/>
+          <w:sz w:val="24"/>
+          <w:szCs w:val="24"/>
+        </w:rPr>
+        <w:t xml:space="preserve"> </w:t>
+      </w:r>
+      <w:r>
+        <w:rPr>
+          <w:rFonts w:ascii="Arial" w:eastAsia="Times New Roman" w:hAnsi="Arial" w:cs="Arial"/>
+          <w:sz w:val="24"/>
+          <w:szCs w:val="24"/>
+          <w:lang w:eastAsia="en-GB"/>
+        </w:rPr>
+        <w:t xml:space="preserve">From the server's point of view, the Change Cipher Spec record signifies the shift to using the previously set encryption parameters for future communication. During an encrypted handshake, the server and client exchange messages such as </w:t>
+      </w:r>
+      <w:proofErr w:type="spellStart"/>
+      <w:r>
+        <w:rPr>
+          <w:rFonts w:ascii="Arial" w:eastAsia="Times New Roman" w:hAnsi="Arial" w:cs="Arial"/>
+          <w:sz w:val="24"/>
+          <w:szCs w:val="24"/>
+          <w:lang w:eastAsia="en-GB"/>
+        </w:rPr>
+        <w:t>ServerHello</w:t>
+      </w:r>
+      <w:proofErr w:type="spellEnd"/>
+      <w:r>
+        <w:rPr>
+          <w:rFonts w:ascii="Arial" w:eastAsia="Times New Roman" w:hAnsi="Arial" w:cs="Arial"/>
+          <w:sz w:val="24"/>
+          <w:szCs w:val="24"/>
+          <w:lang w:eastAsia="en-GB"/>
+        </w:rPr>
+        <w:t xml:space="preserve">, </w:t>
+      </w:r>
+      <w:proofErr w:type="spellStart"/>
+      <w:r>
+        <w:rPr>
+          <w:rFonts w:ascii="Arial" w:eastAsia="Times New Roman" w:hAnsi="Arial" w:cs="Arial"/>
+          <w:sz w:val="24"/>
+          <w:szCs w:val="24"/>
+          <w:lang w:eastAsia="en-GB"/>
+        </w:rPr>
+        <w:t>ServerKeyExchange</w:t>
+      </w:r>
+      <w:proofErr w:type="spellEnd"/>
+      <w:r>
+        <w:rPr>
+          <w:rFonts w:ascii="Arial" w:eastAsia="Times New Roman" w:hAnsi="Arial" w:cs="Arial"/>
+          <w:sz w:val="24"/>
+          <w:szCs w:val="24"/>
+          <w:lang w:eastAsia="en-GB"/>
+        </w:rPr>
+        <w:t xml:space="preserve">, and </w:t>
+      </w:r>
+      <w:proofErr w:type="spellStart"/>
+      <w:r>
+        <w:rPr>
+          <w:rFonts w:ascii="Arial" w:eastAsia="Times New Roman" w:hAnsi="Arial" w:cs="Arial"/>
+          <w:sz w:val="24"/>
+          <w:szCs w:val="24"/>
+          <w:lang w:eastAsia="en-GB"/>
+        </w:rPr>
+        <w:t>CertificateRequest</w:t>
+      </w:r>
+      <w:proofErr w:type="spellEnd"/>
+      <w:r>
+        <w:rPr>
+          <w:rFonts w:ascii="Arial" w:eastAsia="Times New Roman" w:hAnsi="Arial" w:cs="Arial"/>
+          <w:sz w:val="24"/>
+          <w:szCs w:val="24"/>
+          <w:lang w:eastAsia="en-GB"/>
+        </w:rPr>
+        <w:t>. These messages are then included in the encrypted handshake record. From the perspective of the server, these records are just as useful as the ones given by the client.</w:t>
+      </w:r>
+    </w:p>
+    <w:p>
+      <w:pPr>
+        <w:spacing w:line="276" w:lineRule="auto"/>
+        <w:jc w:val="both"/>
+        <w:rPr>
+          <w:rFonts w:ascii="Arial" w:eastAsia="Times New Roman" w:hAnsi="Arial" w:cs="Arial"/>
+          <w:b/>
+          <w:color w:val="5B9BD5" w:themeColor="accent1"/>
+          <w:sz w:val="24"/>
+          <w:szCs w:val="24"/>
+          <w:lang w:eastAsia="en-GB"/>
+        </w:rPr>
+      </w:pPr>
+      <w:r>
+        <w:rPr>
+          <w:rFonts w:ascii="Arial" w:eastAsia="Times New Roman" w:hAnsi="Arial" w:cs="Arial"/>
+          <w:b/>
+          <w:color w:val="5B9BD5" w:themeColor="accent1"/>
+          <w:sz w:val="24"/>
+          <w:szCs w:val="24"/>
+          <w:lang w:eastAsia="en-GB"/>
+        </w:rPr>
+        <w:t xml:space="preserve">14: </w:t>
+      </w:r>
+      <w:r>
+        <w:rPr>
+          <w:rFonts w:ascii="Arial" w:eastAsia="Times New Roman" w:hAnsi="Arial" w:cs="Arial"/>
+          <w:b/>
+          <w:color w:val="5B9BD5" w:themeColor="accent1"/>
+          <w:sz w:val="24"/>
+          <w:szCs w:val="24"/>
+          <w:lang w:eastAsia="en-GB"/>
+        </w:rPr>
+        <w:t xml:space="preserve"> Application Data </w:t>
+      </w:r>
+    </w:p>
+    <w:p>
+      <w:pPr>
+        <w:spacing w:after="240" w:line="276" w:lineRule="auto"/>
+        <w:jc w:val="both"/>
+        <w:rPr>
+          <w:rFonts w:ascii="Arial" w:eastAsia="Times New Roman" w:hAnsi="Arial" w:cs="Arial"/>
+          <w:sz w:val="24"/>
+          <w:szCs w:val="24"/>
+          <w:lang w:eastAsia="en-GB"/>
+        </w:rPr>
+      </w:pPr>
+      <w:r>
+        <w:rPr>
+          <w:rFonts w:ascii="Arial" w:eastAsia="Times New Roman" w:hAnsi="Arial" w:cs="Arial"/>
+          <w:sz w:val="24"/>
+          <w:szCs w:val="24"/>
+          <w:lang w:eastAsia="en-GB"/>
+        </w:rPr>
+        <w:t>During an SSL/TLS connection, application data is encrypted using a negotiated encryption technology (such as AES) and protected by a Message Authentication Code. The encrypted data's message authentication code (MAC) was calculated from the plaintext data before encryption. In packet analysis, Wireshark may provide fields for each component in the packet details window, but it does not readily distinguish between the MAC and encrypted application data. Despite its inability to discern between the two. Wireshark usually presents the packet as encrypted, but decryption is needed to view the plaintext, w</w:t>
+      </w:r>
+      <w:r>
+        <w:rPr>
+          <w:rFonts w:ascii="Arial" w:eastAsia="Times New Roman" w:hAnsi="Arial" w:cs="Arial"/>
+          <w:sz w:val="24"/>
+          <w:szCs w:val="24"/>
+          <w:lang w:eastAsia="en-GB"/>
+        </w:rPr>
+        <w:t xml:space="preserve">hich includes the MAC address. </w:t>
+      </w:r>
+    </w:p>
+    <w:p>
+      <w:pPr>
+        <w:spacing w:after="240" w:line="276" w:lineRule="auto"/>
+        <w:jc w:val="both"/>
+        <w:rPr>
+          <w:rFonts w:ascii="Arial" w:eastAsia="Times New Roman" w:hAnsi="Arial" w:cs="Arial"/>
+          <w:b/>
+          <w:color w:val="5B9BD5" w:themeColor="accent1"/>
+          <w:sz w:val="24"/>
+          <w:szCs w:val="24"/>
+          <w:lang w:eastAsia="en-GB"/>
+        </w:rPr>
+      </w:pPr>
+      <w:r>
+        <w:rPr>
+          <w:rFonts w:ascii="Arial" w:eastAsia="Times New Roman" w:hAnsi="Arial" w:cs="Arial"/>
+          <w:b/>
+          <w:color w:val="5B9BD5" w:themeColor="accent1"/>
+          <w:sz w:val="24"/>
+          <w:szCs w:val="24"/>
+          <w:lang w:eastAsia="en-GB"/>
+        </w:rPr>
+        <w:t xml:space="preserve">15: Finding in the Trace: </w:t>
+      </w:r>
+    </w:p>
+    <w:p>
+      <w:pPr>
+        <w:spacing w:after="240" w:line="276" w:lineRule="auto"/>
+        <w:jc w:val="both"/>
+        <w:rPr>
+          <w:rFonts w:ascii="Arial" w:eastAsia="Times New Roman" w:hAnsi="Arial" w:cs="Arial"/>
+          <w:sz w:val="24"/>
+          <w:szCs w:val="24"/>
+          <w:lang w:eastAsia="en-GB"/>
+        </w:rPr>
+      </w:pPr>
+      <w:r>
+        <w:rPr>
+          <w:rFonts w:ascii="Arial" w:eastAsia="Times New Roman" w:hAnsi="Arial" w:cs="Arial"/>
+          <w:sz w:val="24"/>
+          <w:szCs w:val="24"/>
+          <w:lang w:eastAsia="en-GB"/>
+        </w:rPr>
+        <w:t>The existence of the SSLv3 protocol version in the current trace is not important as it demonstrates continued usage despite known vulnerabilities.</w:t>
+      </w:r>
+    </w:p>
+    <w:p>
+      <w:pPr>
+        <w:spacing w:after="240" w:line="276" w:lineRule="auto"/>
+        <w:jc w:val="both"/>
+        <w:rPr>
+          <w:rFonts w:ascii="Arial" w:eastAsia="Times New Roman" w:hAnsi="Arial" w:cs="Arial"/>
+          <w:b/>
+          <w:color w:val="5B9BD5" w:themeColor="accent1"/>
+          <w:sz w:val="24"/>
+          <w:szCs w:val="24"/>
+          <w:lang w:eastAsia="en-GB"/>
+        </w:rPr>
+      </w:pPr>
+      <w:r>
+        <w:rPr>
+          <w:rFonts w:ascii="Arial" w:eastAsia="Times New Roman" w:hAnsi="Arial" w:cs="Arial"/>
+          <w:b/>
+          <w:color w:val="5B9BD5" w:themeColor="accent1"/>
+          <w:sz w:val="24"/>
+          <w:szCs w:val="24"/>
+          <w:lang w:eastAsia="en-GB"/>
+        </w:rPr>
+        <w:t xml:space="preserve">Conclusion: </w:t>
+      </w:r>
+    </w:p>
+    <w:p>
+      <w:pPr>
+        <w:spacing w:after="240" w:line="240" w:lineRule="auto"/>
+        <w:rPr>
+          <w:rFonts w:ascii="Arial" w:eastAsia="Times New Roman" w:hAnsi="Arial" w:cs="Arial"/>
+          <w:b/>
+          <w:color w:val="5B9BD5" w:themeColor="accent1"/>
+          <w:sz w:val="24"/>
+          <w:szCs w:val="24"/>
+          <w:lang w:eastAsia="en-GB"/>
+        </w:rPr>
+      </w:pPr>
+      <w:r>
+        <w:rPr>
+          <w:rFonts w:ascii="Arial" w:eastAsia="Times New Roman" w:hAnsi="Arial" w:cs="Arial"/>
+          <w:sz w:val="24"/>
+          <w:szCs w:val="24"/>
+          <w:lang w:eastAsia="en-GB"/>
+        </w:rPr>
+        <w:t xml:space="preserve">The SSL/TLS handshake protocol and encrypted communication in the trace showed that encryption parameters were carefully negotiated and secure channels were established between clients and servers. With trace analysis, this was achieved. In particular, the use of SSLv3, despite its flaws, shows how important it is to identify and mitigate network communication security concerns. Handshake records, encryption techniques, and message authentication procedures can help you understand secure communication protocols. Integrity verification and encryption are crucial to protecting sensitive network data. </w:t>
+      </w:r>
+      <w:r>
+        <w:rPr>
+          <w:rFonts w:ascii="Arial" w:eastAsia="Times New Roman" w:hAnsi="Arial" w:cs="Arial"/>
+          <w:sz w:val="24"/>
+          <w:szCs w:val="24"/>
+          <w:lang w:eastAsia="en-GB"/>
+        </w:rPr>
+        <w:br/>
+      </w:r>
+      <w:r>
+        <w:rPr>
+          <w:rFonts w:ascii="Arial" w:eastAsia="Times New Roman" w:hAnsi="Arial" w:cs="Arial"/>
+          <w:sz w:val="24"/>
+          <w:szCs w:val="24"/>
+          <w:lang w:eastAsia="en-GB"/>
+        </w:rPr>
+        <w:br/>
+      </w:r>
+      <w:r>
+        <w:rPr>
+          <w:rFonts w:ascii="Arial" w:eastAsia="Times New Roman" w:hAnsi="Arial" w:cs="Arial"/>
+          <w:b/>
+          <w:color w:val="5B9BD5" w:themeColor="accent1"/>
+          <w:sz w:val="24"/>
+          <w:szCs w:val="24"/>
+          <w:lang w:eastAsia="en-GB"/>
+        </w:rPr>
+        <w:t>References</w:t>
+      </w:r>
+    </w:p>
+    <w:p>
+      <w:pPr>
+        <w:spacing w:after="240" w:line="240" w:lineRule="auto"/>
+        <w:rPr>
+          <w:rFonts w:ascii="Arial" w:hAnsi="Arial" w:cs="Arial"/>
+          <w:color w:val="222222"/>
+          <w:sz w:val="20"/>
+          <w:szCs w:val="20"/>
+          <w:shd w:val="clear" w:color="auto" w:fill="FFFFFF"/>
+        </w:rPr>
+      </w:pPr>
+      <w:proofErr w:type="spellStart"/>
+      <w:r>
+        <w:rPr>
+          <w:rFonts w:ascii="Arial" w:hAnsi="Arial" w:cs="Arial"/>
+          <w:color w:val="222222"/>
+          <w:sz w:val="20"/>
+          <w:szCs w:val="20"/>
+          <w:shd w:val="clear" w:color="auto" w:fill="FFFFFF"/>
+        </w:rPr>
+        <w:t>Alnatheer</w:t>
+      </w:r>
+      <w:proofErr w:type="spellEnd"/>
+      <w:r>
+        <w:rPr>
+          <w:rFonts w:ascii="Arial" w:hAnsi="Arial" w:cs="Arial"/>
+          <w:color w:val="222222"/>
+          <w:sz w:val="20"/>
+          <w:szCs w:val="20"/>
+          <w:shd w:val="clear" w:color="auto" w:fill="FFFFFF"/>
+        </w:rPr>
+        <w:t>, M. A. (2014). Secure socket layer (SSL) impact on web server performance. </w:t>
+      </w:r>
+      <w:r>
+        <w:rPr>
+          <w:rFonts w:ascii="Arial" w:hAnsi="Arial" w:cs="Arial"/>
+          <w:i/>
+          <w:iCs/>
+          <w:color w:val="222222"/>
+          <w:sz w:val="20"/>
+          <w:szCs w:val="20"/>
+          <w:shd w:val="clear" w:color="auto" w:fill="FFFFFF"/>
+        </w:rPr>
+        <w:t>Journal of Advances in Computer Networks</w:t>
+      </w:r>
+      <w:r>
+        <w:rPr>
+          <w:rFonts w:ascii="Arial" w:hAnsi="Arial" w:cs="Arial"/>
+          <w:color w:val="222222"/>
+          <w:sz w:val="20"/>
+          <w:szCs w:val="20"/>
+          <w:shd w:val="clear" w:color="auto" w:fill="FFFFFF"/>
+        </w:rPr>
+        <w:t>, </w:t>
+      </w:r>
+      <w:r>
+        <w:rPr>
+          <w:rFonts w:ascii="Arial" w:hAnsi="Arial" w:cs="Arial"/>
+          <w:i/>
+          <w:iCs/>
+          <w:color w:val="222222"/>
+          <w:sz w:val="20"/>
+          <w:szCs w:val="20"/>
+          <w:shd w:val="clear" w:color="auto" w:fill="FFFFFF"/>
+        </w:rPr>
+        <w:t>2</w:t>
+      </w:r>
+      <w:r>
+        <w:rPr>
+          <w:rFonts w:ascii="Arial" w:hAnsi="Arial" w:cs="Arial"/>
+          <w:color w:val="222222"/>
+          <w:sz w:val="20"/>
+          <w:szCs w:val="20"/>
+          <w:shd w:val="clear" w:color="auto" w:fill="FFFFFF"/>
+        </w:rPr>
+        <w:t>(3), 211-217.</w:t>
+      </w:r>
+    </w:p>
+    <w:p>
+      <w:pPr>
+        <w:spacing w:after="240" w:line="240" w:lineRule="auto"/>
+        <w:rPr>
+          <w:rFonts w:ascii="Arial" w:hAnsi="Arial" w:cs="Arial"/>
+          <w:color w:val="222222"/>
+          <w:sz w:val="20"/>
+          <w:szCs w:val="20"/>
+          <w:shd w:val="clear" w:color="auto" w:fill="FFFFFF"/>
+        </w:rPr>
+      </w:pPr>
+      <w:proofErr w:type="spellStart"/>
+      <w:r>
+        <w:rPr>
+          <w:rFonts w:ascii="Arial" w:hAnsi="Arial" w:cs="Arial"/>
+          <w:color w:val="222222"/>
+          <w:sz w:val="20"/>
+          <w:szCs w:val="20"/>
+          <w:shd w:val="clear" w:color="auto" w:fill="FFFFFF"/>
+        </w:rPr>
+        <w:t>Charjan</w:t>
+      </w:r>
+      <w:proofErr w:type="spellEnd"/>
+      <w:r>
+        <w:rPr>
+          <w:rFonts w:ascii="Arial" w:hAnsi="Arial" w:cs="Arial"/>
+          <w:color w:val="222222"/>
+          <w:sz w:val="20"/>
+          <w:szCs w:val="20"/>
+          <w:shd w:val="clear" w:color="auto" w:fill="FFFFFF"/>
+        </w:rPr>
+        <w:t xml:space="preserve">, D. M., </w:t>
+      </w:r>
+      <w:proofErr w:type="spellStart"/>
+      <w:r>
+        <w:rPr>
+          <w:rFonts w:ascii="Arial" w:hAnsi="Arial" w:cs="Arial"/>
+          <w:color w:val="222222"/>
+          <w:sz w:val="20"/>
+          <w:szCs w:val="20"/>
+          <w:shd w:val="clear" w:color="auto" w:fill="FFFFFF"/>
+        </w:rPr>
+        <w:t>Bochare</w:t>
+      </w:r>
+      <w:proofErr w:type="spellEnd"/>
+      <w:r>
+        <w:rPr>
+          <w:rFonts w:ascii="Arial" w:hAnsi="Arial" w:cs="Arial"/>
+          <w:color w:val="222222"/>
+          <w:sz w:val="20"/>
+          <w:szCs w:val="20"/>
+          <w:shd w:val="clear" w:color="auto" w:fill="FFFFFF"/>
+        </w:rPr>
+        <w:t xml:space="preserve">, P. M., &amp; </w:t>
+      </w:r>
+      <w:proofErr w:type="spellStart"/>
+      <w:r>
+        <w:rPr>
+          <w:rFonts w:ascii="Arial" w:hAnsi="Arial" w:cs="Arial"/>
+          <w:color w:val="222222"/>
+          <w:sz w:val="20"/>
+          <w:szCs w:val="20"/>
+          <w:shd w:val="clear" w:color="auto" w:fill="FFFFFF"/>
+        </w:rPr>
+        <w:t>Bhuyar</w:t>
+      </w:r>
+      <w:proofErr w:type="spellEnd"/>
+      <w:r>
+        <w:rPr>
+          <w:rFonts w:ascii="Arial" w:hAnsi="Arial" w:cs="Arial"/>
+          <w:color w:val="222222"/>
+          <w:sz w:val="20"/>
+          <w:szCs w:val="20"/>
+          <w:shd w:val="clear" w:color="auto" w:fill="FFFFFF"/>
+        </w:rPr>
+        <w:t>, Y. R. (2013). An overview of secure sockets layer. </w:t>
+      </w:r>
+      <w:r>
+        <w:rPr>
+          <w:rFonts w:ascii="Arial" w:hAnsi="Arial" w:cs="Arial"/>
+          <w:i/>
+          <w:iCs/>
+          <w:color w:val="222222"/>
+          <w:sz w:val="20"/>
+          <w:szCs w:val="20"/>
+          <w:shd w:val="clear" w:color="auto" w:fill="FFFFFF"/>
+        </w:rPr>
+        <w:t xml:space="preserve">Int. J. </w:t>
+      </w:r>
+      <w:proofErr w:type="spellStart"/>
+      <w:r>
+        <w:rPr>
+          <w:rFonts w:ascii="Arial" w:hAnsi="Arial" w:cs="Arial"/>
+          <w:i/>
+          <w:iCs/>
+          <w:color w:val="222222"/>
+          <w:sz w:val="20"/>
+          <w:szCs w:val="20"/>
+          <w:shd w:val="clear" w:color="auto" w:fill="FFFFFF"/>
+        </w:rPr>
+        <w:t>Comput</w:t>
+      </w:r>
+      <w:proofErr w:type="spellEnd"/>
+      <w:r>
+        <w:rPr>
+          <w:rFonts w:ascii="Arial" w:hAnsi="Arial" w:cs="Arial"/>
+          <w:i/>
+          <w:iCs/>
+          <w:color w:val="222222"/>
+          <w:sz w:val="20"/>
+          <w:szCs w:val="20"/>
+          <w:shd w:val="clear" w:color="auto" w:fill="FFFFFF"/>
+        </w:rPr>
+        <w:t xml:space="preserve">. Sci. </w:t>
+      </w:r>
+      <w:proofErr w:type="spellStart"/>
+      <w:r>
+        <w:rPr>
+          <w:rFonts w:ascii="Arial" w:hAnsi="Arial" w:cs="Arial"/>
+          <w:i/>
+          <w:iCs/>
+          <w:color w:val="222222"/>
+          <w:sz w:val="20"/>
+          <w:szCs w:val="20"/>
+          <w:shd w:val="clear" w:color="auto" w:fill="FFFFFF"/>
+        </w:rPr>
+        <w:t>Appl</w:t>
+      </w:r>
+      <w:proofErr w:type="spellEnd"/>
+      <w:r>
+        <w:rPr>
+          <w:rFonts w:ascii="Arial" w:hAnsi="Arial" w:cs="Arial"/>
+          <w:color w:val="222222"/>
+          <w:sz w:val="20"/>
+          <w:szCs w:val="20"/>
+          <w:shd w:val="clear" w:color="auto" w:fill="FFFFFF"/>
+        </w:rPr>
+        <w:t>, </w:t>
+      </w:r>
+      <w:r>
+        <w:rPr>
+          <w:rFonts w:ascii="Arial" w:hAnsi="Arial" w:cs="Arial"/>
+          <w:i/>
+          <w:iCs/>
+          <w:color w:val="222222"/>
+          <w:sz w:val="20"/>
+          <w:szCs w:val="20"/>
+          <w:shd w:val="clear" w:color="auto" w:fill="FFFFFF"/>
+        </w:rPr>
+        <w:t>6</w:t>
+      </w:r>
+      <w:r>
+        <w:rPr>
+          <w:rFonts w:ascii="Arial" w:hAnsi="Arial" w:cs="Arial"/>
+          <w:color w:val="222222"/>
+          <w:sz w:val="20"/>
+          <w:szCs w:val="20"/>
+          <w:shd w:val="clear" w:color="auto" w:fill="FFFFFF"/>
+        </w:rPr>
+        <w:t>(2), 388-393.</w:t>
+      </w:r>
+    </w:p>
+    <w:p>
+      <w:pPr>
+        <w:spacing w:after="240" w:line="240" w:lineRule="auto"/>
+        <w:rPr>
+          <w:rFonts w:ascii="Arial" w:hAnsi="Arial" w:cs="Arial"/>
+          <w:color w:val="222222"/>
+          <w:sz w:val="20"/>
+          <w:szCs w:val="20"/>
+          <w:shd w:val="clear" w:color="auto" w:fill="FFFFFF"/>
+        </w:rPr>
+      </w:pPr>
+      <w:proofErr w:type="spellStart"/>
+      <w:r>
+        <w:rPr>
+          <w:rFonts w:ascii="Arial" w:hAnsi="Arial" w:cs="Arial"/>
+          <w:color w:val="222222"/>
+          <w:sz w:val="20"/>
+          <w:szCs w:val="20"/>
+          <w:shd w:val="clear" w:color="auto" w:fill="FFFFFF"/>
+        </w:rPr>
+        <w:t>Dastres</w:t>
+      </w:r>
+      <w:proofErr w:type="spellEnd"/>
+      <w:r>
+        <w:rPr>
+          <w:rFonts w:ascii="Arial" w:hAnsi="Arial" w:cs="Arial"/>
+          <w:color w:val="222222"/>
+          <w:sz w:val="20"/>
+          <w:szCs w:val="20"/>
+          <w:shd w:val="clear" w:color="auto" w:fill="FFFFFF"/>
+        </w:rPr>
+        <w:t xml:space="preserve">, R., &amp; </w:t>
+      </w:r>
+      <w:proofErr w:type="spellStart"/>
+      <w:r>
+        <w:rPr>
+          <w:rFonts w:ascii="Arial" w:hAnsi="Arial" w:cs="Arial"/>
+          <w:color w:val="222222"/>
+          <w:sz w:val="20"/>
+          <w:szCs w:val="20"/>
+          <w:shd w:val="clear" w:color="auto" w:fill="FFFFFF"/>
+        </w:rPr>
+        <w:t>Soori</w:t>
+      </w:r>
+      <w:proofErr w:type="spellEnd"/>
+      <w:r>
+        <w:rPr>
+          <w:rFonts w:ascii="Arial" w:hAnsi="Arial" w:cs="Arial"/>
+          <w:color w:val="222222"/>
+          <w:sz w:val="20"/>
+          <w:szCs w:val="20"/>
+          <w:shd w:val="clear" w:color="auto" w:fill="FFFFFF"/>
+        </w:rPr>
+        <w:t>, M. (2020). Secure socket layer (SSL) in the network and web security. </w:t>
+      </w:r>
+      <w:r>
+        <w:rPr>
+          <w:rFonts w:ascii="Arial" w:hAnsi="Arial" w:cs="Arial"/>
+          <w:i/>
+          <w:iCs/>
+          <w:color w:val="222222"/>
+          <w:sz w:val="20"/>
+          <w:szCs w:val="20"/>
+          <w:shd w:val="clear" w:color="auto" w:fill="FFFFFF"/>
+        </w:rPr>
+        <w:t>International Journal of Computer and Information Engineering</w:t>
+      </w:r>
+      <w:r>
+        <w:rPr>
+          <w:rFonts w:ascii="Arial" w:hAnsi="Arial" w:cs="Arial"/>
+          <w:color w:val="222222"/>
+          <w:sz w:val="20"/>
+          <w:szCs w:val="20"/>
+          <w:shd w:val="clear" w:color="auto" w:fill="FFFFFF"/>
+        </w:rPr>
+        <w:t>, </w:t>
+      </w:r>
+      <w:r>
+        <w:rPr>
+          <w:rFonts w:ascii="Arial" w:hAnsi="Arial" w:cs="Arial"/>
+          <w:i/>
+          <w:iCs/>
+          <w:color w:val="222222"/>
+          <w:sz w:val="20"/>
+          <w:szCs w:val="20"/>
+          <w:shd w:val="clear" w:color="auto" w:fill="FFFFFF"/>
+        </w:rPr>
+        <w:t>14</w:t>
+      </w:r>
+      <w:r>
+        <w:rPr>
+          <w:rFonts w:ascii="Arial" w:hAnsi="Arial" w:cs="Arial"/>
+          <w:color w:val="222222"/>
+          <w:sz w:val="20"/>
+          <w:szCs w:val="20"/>
+          <w:shd w:val="clear" w:color="auto" w:fill="FFFFFF"/>
+        </w:rPr>
+        <w:t>(10), 330-333.</w:t>
+      </w:r>
+    </w:p>
+    <w:p>
+      <w:pPr>
+        <w:spacing w:after="240" w:line="240" w:lineRule="auto"/>
+        <w:rPr>
+          <w:rFonts w:ascii="Arial" w:eastAsia="Times New Roman" w:hAnsi="Arial" w:cs="Arial"/>
+          <w:b/>
+          <w:color w:val="5B9BD5" w:themeColor="accent1"/>
+          <w:sz w:val="24"/>
+          <w:szCs w:val="24"/>
+          <w:lang w:eastAsia="en-GB"/>
+        </w:rPr>
+      </w:pPr>
+      <w:r>
+        <w:rPr>
+          <w:rFonts w:ascii="Arial" w:hAnsi="Arial" w:cs="Arial"/>
+          <w:color w:val="222222"/>
+          <w:sz w:val="20"/>
+          <w:szCs w:val="20"/>
+          <w:shd w:val="clear" w:color="auto" w:fill="FFFFFF"/>
+        </w:rPr>
+        <w:lastRenderedPageBreak/>
+        <w:t xml:space="preserve">Bhatt, D. V., Schulze, S., &amp; </w:t>
+      </w:r>
+      <w:proofErr w:type="spellStart"/>
+      <w:r>
+        <w:rPr>
+          <w:rFonts w:ascii="Arial" w:hAnsi="Arial" w:cs="Arial"/>
+          <w:color w:val="222222"/>
+          <w:sz w:val="20"/>
+          <w:szCs w:val="20"/>
+          <w:shd w:val="clear" w:color="auto" w:fill="FFFFFF"/>
+        </w:rPr>
+        <w:t>Hancke</w:t>
+      </w:r>
+      <w:proofErr w:type="spellEnd"/>
+      <w:r>
+        <w:rPr>
+          <w:rFonts w:ascii="Arial" w:hAnsi="Arial" w:cs="Arial"/>
+          <w:color w:val="222222"/>
+          <w:sz w:val="20"/>
+          <w:szCs w:val="20"/>
+          <w:shd w:val="clear" w:color="auto" w:fill="FFFFFF"/>
+        </w:rPr>
+        <w:t>, G. P. (2006). Secure Internet access to gateway using secure socket layer. </w:t>
+      </w:r>
+      <w:r>
+        <w:rPr>
+          <w:rFonts w:ascii="Arial" w:hAnsi="Arial" w:cs="Arial"/>
+          <w:i/>
+          <w:iCs/>
+          <w:color w:val="222222"/>
+          <w:sz w:val="20"/>
+          <w:szCs w:val="20"/>
+          <w:shd w:val="clear" w:color="auto" w:fill="FFFFFF"/>
+        </w:rPr>
+        <w:t>IEEE transactions on instrumentation and measurement</w:t>
+      </w:r>
+      <w:r>
+        <w:rPr>
+          <w:rFonts w:ascii="Arial" w:hAnsi="Arial" w:cs="Arial"/>
+          <w:color w:val="222222"/>
+          <w:sz w:val="20"/>
+          <w:szCs w:val="20"/>
+          <w:shd w:val="clear" w:color="auto" w:fill="FFFFFF"/>
+        </w:rPr>
+        <w:t>, </w:t>
+      </w:r>
+      <w:r>
+        <w:rPr>
+          <w:rFonts w:ascii="Arial" w:hAnsi="Arial" w:cs="Arial"/>
+          <w:i/>
+          <w:iCs/>
+          <w:color w:val="222222"/>
+          <w:sz w:val="20"/>
+          <w:szCs w:val="20"/>
+          <w:shd w:val="clear" w:color="auto" w:fill="FFFFFF"/>
+        </w:rPr>
+        <w:t>55</w:t>
+      </w:r>
+      <w:r>
+        <w:rPr>
+          <w:rFonts w:ascii="Arial" w:hAnsi="Arial" w:cs="Arial"/>
+          <w:color w:val="222222"/>
+          <w:sz w:val="20"/>
+          <w:szCs w:val="20"/>
+          <w:shd w:val="clear" w:color="auto" w:fill="FFFFFF"/>
+        </w:rPr>
+        <w:t>(3), 793-800.</w:t>
+      </w:r>
+    </w:p>
+    <w:p>
+      <w:pPr>
+        <w:spacing w:after="240" w:line="276" w:lineRule="auto"/>
+        <w:jc w:val="both"/>
+        <w:rPr>
+          <w:rFonts w:ascii="Arial" w:eastAsia="Times New Roman" w:hAnsi="Arial" w:cs="Arial"/>
+          <w:sz w:val="24"/>
+          <w:szCs w:val="24"/>
+          <w:lang w:eastAsia="en-GB"/>
+        </w:rPr>
+      </w:pPr>
+      <w:proofErr w:type="spellStart"/>
+      <w:r>
+        <w:rPr>
+          <w:rFonts w:ascii="Arial" w:hAnsi="Arial" w:cs="Arial"/>
+          <w:color w:val="222222"/>
+          <w:sz w:val="20"/>
+          <w:szCs w:val="20"/>
+          <w:shd w:val="clear" w:color="auto" w:fill="FFFFFF"/>
+        </w:rPr>
+        <w:t>Jha</w:t>
+      </w:r>
+      <w:proofErr w:type="spellEnd"/>
+      <w:r>
+        <w:rPr>
+          <w:rFonts w:ascii="Arial" w:hAnsi="Arial" w:cs="Arial"/>
+          <w:color w:val="222222"/>
+          <w:sz w:val="20"/>
+          <w:szCs w:val="20"/>
+          <w:shd w:val="clear" w:color="auto" w:fill="FFFFFF"/>
+        </w:rPr>
+        <w:t xml:space="preserve">, R. K., &amp; </w:t>
+      </w:r>
+      <w:proofErr w:type="spellStart"/>
+      <w:r>
+        <w:rPr>
+          <w:rFonts w:ascii="Arial" w:hAnsi="Arial" w:cs="Arial"/>
+          <w:color w:val="222222"/>
+          <w:sz w:val="20"/>
+          <w:szCs w:val="20"/>
+          <w:shd w:val="clear" w:color="auto" w:fill="FFFFFF"/>
+        </w:rPr>
+        <w:t>Khurshid</w:t>
+      </w:r>
+      <w:proofErr w:type="spellEnd"/>
+      <w:r>
+        <w:rPr>
+          <w:rFonts w:ascii="Arial" w:hAnsi="Arial" w:cs="Arial"/>
+          <w:color w:val="222222"/>
+          <w:sz w:val="20"/>
+          <w:szCs w:val="20"/>
+          <w:shd w:val="clear" w:color="auto" w:fill="FFFFFF"/>
+        </w:rPr>
+        <w:t>, F. (2014, December). Performance analysis of enhanced secure socket layer protocol. In </w:t>
+      </w:r>
+      <w:r>
+        <w:rPr>
+          <w:rFonts w:ascii="Arial" w:hAnsi="Arial" w:cs="Arial"/>
+          <w:i/>
+          <w:iCs/>
+          <w:color w:val="222222"/>
+          <w:sz w:val="20"/>
+          <w:szCs w:val="20"/>
+          <w:shd w:val="clear" w:color="auto" w:fill="FFFFFF"/>
+        </w:rPr>
+        <w:t>2014 International Conference on Communication and Network Technologies</w:t>
+      </w:r>
+      <w:r>
+        <w:rPr>
+          <w:rFonts w:ascii="Arial" w:hAnsi="Arial" w:cs="Arial"/>
+          <w:color w:val="222222"/>
+          <w:sz w:val="20"/>
+          <w:szCs w:val="20"/>
+          <w:shd w:val="clear" w:color="auto" w:fill="FFFFFF"/>
+        </w:rPr>
+        <w:t> (pp. 319-323). IEEE.</w:t>
+      </w:r>
+      <w:bookmarkStart w:id="0" w:name="_GoBack"/>
+      <w:bookmarkEnd w:id="0"/>
+    </w:p>
+    <w:p>
+      <w:pPr>
+        <w:spacing w:after="240" w:line="276" w:lineRule="auto"/>
+        <w:jc w:val="both"/>
+        <w:rPr>
+          <w:rFonts w:ascii="Arial" w:eastAsia="Times New Roman" w:hAnsi="Arial" w:cs="Arial"/>
+          <w:sz w:val="24"/>
+          <w:szCs w:val="24"/>
+          <w:lang w:eastAsia="en-GB"/>
+        </w:rPr>
+      </w:pPr>
+    </w:p>
+    <w:p>
+      <w:pPr>
+        <w:spacing w:after="240" w:line="276" w:lineRule="auto"/>
+        <w:jc w:val="both"/>
+        <w:rPr>
+          <w:rFonts w:ascii="Arial" w:eastAsia="Times New Roman" w:hAnsi="Arial" w:cs="Arial"/>
+          <w:sz w:val="24"/>
+          <w:szCs w:val="24"/>
+          <w:lang w:eastAsia="en-GB"/>
+        </w:rPr>
+      </w:pPr>
+    </w:p>
+    <w:p>
+      <w:pPr>
+        <w:spacing w:after="240" w:line="276" w:lineRule="auto"/>
+        <w:jc w:val="both"/>
+        <w:rPr>
+          <w:rFonts w:ascii="Arial" w:eastAsia="Times New Roman" w:hAnsi="Arial" w:cs="Arial"/>
+          <w:sz w:val="24"/>
+          <w:szCs w:val="24"/>
+          <w:lang w:eastAsia="en-GB"/>
+        </w:rPr>
+      </w:pPr>
+    </w:p>
+    <w:p>
+      <w:pPr>
+        <w:spacing w:after="240" w:line="276" w:lineRule="auto"/>
+        <w:jc w:val="both"/>
+        <w:rPr>
+          <w:rFonts w:ascii="Arial" w:eastAsia="Times New Roman" w:hAnsi="Arial" w:cs="Arial"/>
+          <w:sz w:val="24"/>
+          <w:szCs w:val="24"/>
+          <w:lang w:eastAsia="en-GB"/>
+        </w:rPr>
+      </w:pPr>
+    </w:p>
+    <w:p>
+      <w:pPr>
+        <w:spacing w:after="240" w:line="276" w:lineRule="auto"/>
+        <w:jc w:val="both"/>
+        <w:rPr>
+          <w:rFonts w:ascii="Arial" w:eastAsia="Times New Roman" w:hAnsi="Arial" w:cs="Arial"/>
+          <w:sz w:val="24"/>
+          <w:szCs w:val="24"/>
+          <w:lang w:eastAsia="en-GB"/>
+        </w:rPr>
+      </w:pPr>
+    </w:p>
+    <w:p>
+      <w:pPr>
+        <w:spacing w:after="240" w:line="276" w:lineRule="auto"/>
+        <w:jc w:val="both"/>
+        <w:rPr>
+          <w:rFonts w:ascii="Arial" w:eastAsia="Times New Roman" w:hAnsi="Arial" w:cs="Arial"/>
+          <w:sz w:val="24"/>
+          <w:szCs w:val="24"/>
+          <w:lang w:eastAsia="en-GB"/>
+        </w:rPr>
+      </w:pPr>
+    </w:p>
+    <w:p>
+      <w:pPr>
+        <w:spacing w:line="276" w:lineRule="auto"/>
+        <w:jc w:val="both"/>
+        <w:rPr>
+          <w:rFonts w:ascii="Arial" w:eastAsia="Times New Roman" w:hAnsi="Arial" w:cs="Arial"/>
+          <w:sz w:val="24"/>
+          <w:szCs w:val="24"/>
+          <w:lang w:eastAsia="en-GB"/>
+        </w:rPr>
+      </w:pPr>
+    </w:p>
+    <w:p>
+      <w:pPr>
+        <w:spacing w:after="240" w:line="276" w:lineRule="auto"/>
+        <w:jc w:val="both"/>
+        <w:rPr>
+          <w:rFonts w:ascii="Arial" w:eastAsia="Times New Roman" w:hAnsi="Arial" w:cs="Arial"/>
+          <w:sz w:val="24"/>
+          <w:szCs w:val="24"/>
+          <w:lang w:eastAsia="en-GB"/>
+        </w:rPr>
+      </w:pPr>
+    </w:p>
+    <w:p>
+      <w:pPr>
+        <w:spacing w:after="0" w:line="276" w:lineRule="auto"/>
+        <w:jc w:val="both"/>
+        <w:rPr>
+          <w:rFonts w:ascii="Arial" w:eastAsia="Times New Roman" w:hAnsi="Arial" w:cs="Arial"/>
+          <w:sz w:val="24"/>
+          <w:szCs w:val="24"/>
+          <w:lang w:eastAsia="en-GB"/>
+        </w:rPr>
+      </w:pPr>
+    </w:p>
+    <w:p>
+      <w:pPr>
+        <w:spacing w:after="240" w:line="276" w:lineRule="auto"/>
+        <w:jc w:val="both"/>
+        <w:rPr>
+          <w:rFonts w:ascii="Arial" w:eastAsia="Times New Roman" w:hAnsi="Arial" w:cs="Arial"/>
+          <w:sz w:val="24"/>
+          <w:szCs w:val="24"/>
+          <w:lang w:eastAsia="en-GB"/>
+        </w:rPr>
+      </w:pPr>
+      <w:r>
+        <w:rPr>
+          <w:rFonts w:ascii="Arial" w:eastAsia="Times New Roman" w:hAnsi="Arial" w:cs="Arial"/>
+          <w:sz w:val="24"/>
+          <w:szCs w:val="24"/>
+          <w:lang w:eastAsia="en-GB"/>
+        </w:rPr>
+        <w:br/>
+      </w:r>
+      <w:r>
+        <w:rPr>
+          <w:rFonts w:ascii="Arial" w:eastAsia="Times New Roman" w:hAnsi="Arial" w:cs="Arial"/>
+          <w:sz w:val="24"/>
+          <w:szCs w:val="24"/>
+          <w:lang w:eastAsia="en-GB"/>
+        </w:rPr>
+        <w:br/>
+      </w:r>
+      <w:r>
+        <w:rPr>
+          <w:rFonts w:ascii="Arial" w:eastAsia="Times New Roman" w:hAnsi="Arial" w:cs="Arial"/>
+          <w:sz w:val="24"/>
+          <w:szCs w:val="24"/>
+          <w:lang w:eastAsia="en-GB"/>
+        </w:rPr>
+        <w:br/>
+      </w:r>
+      <w:r>
+        <w:rPr>
+          <w:rFonts w:ascii="Arial" w:eastAsia="Times New Roman" w:hAnsi="Arial" w:cs="Arial"/>
+          <w:sz w:val="24"/>
+          <w:szCs w:val="24"/>
+          <w:lang w:eastAsia="en-GB"/>
+        </w:rPr>
+        <w:br/>
+      </w:r>
+      <w:r>
+        <w:rPr>
+          <w:rFonts w:ascii="Arial" w:eastAsia="Times New Roman" w:hAnsi="Arial" w:cs="Arial"/>
+          <w:sz w:val="24"/>
+          <w:szCs w:val="24"/>
+          <w:lang w:eastAsia="en-GB"/>
+        </w:rPr>
+        <w:br/>
+      </w:r>
+    </w:p>
+    <w:p>
+      <w:pPr>
+        <w:spacing w:line="276" w:lineRule="auto"/>
+        <w:jc w:val="both"/>
+        <w:rPr>
+          <w:rFonts w:ascii="Arial" w:hAnsi="Arial" w:cs="Arial"/>
+          <w:color w:val="5B9BD5" w:themeColor="accent1"/>
+          <w:sz w:val="24"/>
+          <w:szCs w:val="24"/>
+        </w:rPr>
+      </w:pPr>
+    </w:p>
     <w:sectPr>
       <w:pgSz w:w="11906" w:h="16838"/>
       <w:pgMar w:top="1440" w:right="1440" w:bottom="1440" w:left="1440" w:header="708" w:footer="708" w:gutter="0"/>
@@ -801,6 +4323,135 @@
     </w:sectPr>
   </w:body>
 </w:document>
+</file>
+
+<file path=word/numbering.xml><?xml version="1.0" encoding="utf-8"?>
+<w:numbering xmlns:wpc="http://schemas.microsoft.com/office/word/2010/wordprocessingCanvas" xmlns:cx="http://schemas.microsoft.com/office/drawing/2014/chartex" xmlns:cx1="http://schemas.microsoft.com/office/drawing/2015/9/8/chartex" xmlns:mc="http://schemas.openxmlformats.org/markup-compatibility/2006" xmlns:o="urn:schemas-microsoft-com:office:office" xmlns:r="http://schemas.openxmlformats.org/officeDocument/2006/relationships" xmlns:m="http://schemas.openxmlformats.org/officeDocument/2006/math" xmlns:v="urn:schemas-microsoft-com:vml" xmlns:wp14="http://schemas.microsoft.com/office/word/2010/wordprocessingDrawing" xmlns:wp="http://schemas.openxmlformats.org/drawingml/2006/wordprocessingDrawing" xmlns:w10="urn:schemas-microsoft-com:office:word" xmlns:w="http://schemas.openxmlformats.org/wordprocessingml/2006/main" xmlns:w14="http://schemas.microsoft.com/office/word/2010/wordml" xmlns:w15="http://schemas.microsoft.com/office/word/2012/wordml" xmlns:w16se="http://schemas.microsoft.com/office/word/2015/wordml/symex" xmlns:wpg="http://schemas.microsoft.com/office/word/2010/wordprocessingGroup" xmlns:wpi="http://schemas.microsoft.com/office/word/2010/wordprocessingInk" xmlns:wne="http://schemas.microsoft.com/office/word/2006/wordml" xmlns:wps="http://schemas.microsoft.com/office/word/2010/wordprocessingShape" mc:Ignorable="w14 w15 w16se wp14">
+  <w:abstractNum w:abstractNumId="0" w15:restartNumberingAfterBreak="0">
+    <w:nsid w:val="1BB94D2F"/>
+    <w:multiLevelType w:val="hybridMultilevel"/>
+    <w:tmpl w:val="86DE9B8E"/>
+    <w:lvl w:ilvl="0" w:tplc="FED6F60E">
+      <w:start w:val="1"/>
+      <w:numFmt w:val="decimal"/>
+      <w:lvlText w:val="%1."/>
+      <w:lvlJc w:val="left"/>
+      <w:pPr>
+        <w:ind w:left="210" w:hanging="236"/>
+        <w:jc w:val="left"/>
+      </w:pPr>
+      <w:rPr>
+        <w:rFonts w:ascii="Calibri" w:eastAsia="Calibri" w:hAnsi="Calibri" w:cs="Calibri" w:hint="default"/>
+        <w:b/>
+        <w:bCs/>
+        <w:spacing w:val="-1"/>
+        <w:w w:val="101"/>
+        <w:sz w:val="21"/>
+        <w:szCs w:val="21"/>
+        <w:lang w:val="en-US" w:eastAsia="en-US" w:bidi="ar-SA"/>
+      </w:rPr>
+    </w:lvl>
+    <w:lvl w:ilvl="1" w:tplc="2848CEAA">
+      <w:numFmt w:val="bullet"/>
+      <w:lvlText w:val="•"/>
+      <w:lvlJc w:val="left"/>
+      <w:pPr>
+        <w:ind w:left="1082" w:hanging="236"/>
+      </w:pPr>
+      <w:rPr>
+        <w:rFonts w:hint="default"/>
+        <w:lang w:val="en-US" w:eastAsia="en-US" w:bidi="ar-SA"/>
+      </w:rPr>
+    </w:lvl>
+    <w:lvl w:ilvl="2" w:tplc="E586DED0">
+      <w:numFmt w:val="bullet"/>
+      <w:lvlText w:val="•"/>
+      <w:lvlJc w:val="left"/>
+      <w:pPr>
+        <w:ind w:left="1944" w:hanging="236"/>
+      </w:pPr>
+      <w:rPr>
+        <w:rFonts w:hint="default"/>
+        <w:lang w:val="en-US" w:eastAsia="en-US" w:bidi="ar-SA"/>
+      </w:rPr>
+    </w:lvl>
+    <w:lvl w:ilvl="3" w:tplc="89E0E9DC">
+      <w:numFmt w:val="bullet"/>
+      <w:lvlText w:val="•"/>
+      <w:lvlJc w:val="left"/>
+      <w:pPr>
+        <w:ind w:left="2807" w:hanging="236"/>
+      </w:pPr>
+      <w:rPr>
+        <w:rFonts w:hint="default"/>
+        <w:lang w:val="en-US" w:eastAsia="en-US" w:bidi="ar-SA"/>
+      </w:rPr>
+    </w:lvl>
+    <w:lvl w:ilvl="4" w:tplc="274ACFD6">
+      <w:numFmt w:val="bullet"/>
+      <w:lvlText w:val="•"/>
+      <w:lvlJc w:val="left"/>
+      <w:pPr>
+        <w:ind w:left="3669" w:hanging="236"/>
+      </w:pPr>
+      <w:rPr>
+        <w:rFonts w:hint="default"/>
+        <w:lang w:val="en-US" w:eastAsia="en-US" w:bidi="ar-SA"/>
+      </w:rPr>
+    </w:lvl>
+    <w:lvl w:ilvl="5" w:tplc="C1E28D10">
+      <w:numFmt w:val="bullet"/>
+      <w:lvlText w:val="•"/>
+      <w:lvlJc w:val="left"/>
+      <w:pPr>
+        <w:ind w:left="4532" w:hanging="236"/>
+      </w:pPr>
+      <w:rPr>
+        <w:rFonts w:hint="default"/>
+        <w:lang w:val="en-US" w:eastAsia="en-US" w:bidi="ar-SA"/>
+      </w:rPr>
+    </w:lvl>
+    <w:lvl w:ilvl="6" w:tplc="0A4ECE28">
+      <w:numFmt w:val="bullet"/>
+      <w:lvlText w:val="•"/>
+      <w:lvlJc w:val="left"/>
+      <w:pPr>
+        <w:ind w:left="5394" w:hanging="236"/>
+      </w:pPr>
+      <w:rPr>
+        <w:rFonts w:hint="default"/>
+        <w:lang w:val="en-US" w:eastAsia="en-US" w:bidi="ar-SA"/>
+      </w:rPr>
+    </w:lvl>
+    <w:lvl w:ilvl="7" w:tplc="54DA9802">
+      <w:numFmt w:val="bullet"/>
+      <w:lvlText w:val="•"/>
+      <w:lvlJc w:val="left"/>
+      <w:pPr>
+        <w:ind w:left="6257" w:hanging="236"/>
+      </w:pPr>
+      <w:rPr>
+        <w:rFonts w:hint="default"/>
+        <w:lang w:val="en-US" w:eastAsia="en-US" w:bidi="ar-SA"/>
+      </w:rPr>
+    </w:lvl>
+    <w:lvl w:ilvl="8" w:tplc="EC0AD702">
+      <w:numFmt w:val="bullet"/>
+      <w:lvlText w:val="•"/>
+      <w:lvlJc w:val="left"/>
+      <w:pPr>
+        <w:ind w:left="7119" w:hanging="236"/>
+      </w:pPr>
+      <w:rPr>
+        <w:rFonts w:hint="default"/>
+        <w:lang w:val="en-US" w:eastAsia="en-US" w:bidi="ar-SA"/>
+      </w:rPr>
+    </w:lvl>
+  </w:abstractNum>
+  <w:num w:numId="1">
+    <w:abstractNumId w:val="0"/>
+  </w:num>
+</w:numbering>
 </file>
 
 <file path=word/styles.xml><?xml version="1.0" encoding="utf-8"?>
@@ -1000,7 +4651,7 @@
     <w:lsdException w:name="Medium Shading 2 Accent 1" w:uiPriority="64"/>
     <w:lsdException w:name="Medium List 1 Accent 1" w:uiPriority="65"/>
     <w:lsdException w:name="Revision" w:semiHidden="1"/>
-    <w:lsdException w:name="List Paragraph" w:uiPriority="34" w:qFormat="1"/>
+    <w:lsdException w:name="List Paragraph" w:uiPriority="1" w:qFormat="1"/>
     <w:lsdException w:name="Quote" w:uiPriority="29" w:qFormat="1"/>
     <w:lsdException w:name="Intense Quote" w:uiPriority="30" w:qFormat="1"/>
     <w:lsdException w:name="Medium List 2 Accent 1" w:uiPriority="66"/>
@@ -1243,6 +4894,24 @@
         <w:insideV w:val="single" w:sz="4" w:space="0" w:color="auto"/>
       </w:tblBorders>
     </w:tblPr>
+  </w:style>
+  <w:style w:type="paragraph" w:styleId="ListParagraph">
+    <w:name w:val="List Paragraph"/>
+    <w:basedOn w:val="Normal"/>
+    <w:uiPriority w:val="1"/>
+    <w:qFormat/>
+    <w:rsid w:val="00FF366A"/>
+    <w:pPr>
+      <w:widowControl w:val="0"/>
+      <w:autoSpaceDE w:val="0"/>
+      <w:autoSpaceDN w:val="0"/>
+      <w:spacing w:after="0" w:line="240" w:lineRule="auto"/>
+      <w:ind w:left="210" w:right="229"/>
+    </w:pPr>
+    <w:rPr>
+      <w:rFonts w:ascii="Calibri" w:eastAsia="Calibri" w:hAnsi="Calibri" w:cs="Calibri"/>
+      <w:lang w:val="en-US"/>
+    </w:rPr>
   </w:style>
 </w:styles>
 </file>
